--- a/Lr3/Martinov_D_F_22VMv/ИиКТ_22_ВМв_Мартынов_Дмитрий_Федорович_лаба3.docx
+++ b/Lr3/Martinov_D_F_22VMv/ИиКТ_22_ВМв_Мартынов_Дмитрий_Федорович_лаба3.docx
@@ -226,7 +226,7 @@
           <w:szCs w:val="28"/>
           <w:u w:val="single"/>
         </w:rPr>
-        <w:t>Лабораторная работа № 2</w:t>
+        <w:t>Лабораторная работа № 3</w:t>
       </w:r>
       <w:r>
         <w:rPr>
@@ -244,17 +244,20 @@
           <w:szCs w:val="28"/>
           <w:u w:val="single"/>
         </w:rPr>
-        <w:t xml:space="preserve">Создание </w:t>
-      </w:r>
+        <w:t xml:space="preserve">Знакомство с системой контроля версий </w:t>
+      </w:r>
+      <w:proofErr w:type="spellStart"/>
       <w:r>
         <w:rPr>
           <w:rFonts w:ascii="Times New Roman" w:hAnsi="Times New Roman" w:cs="Times New Roman"/>
           <w:sz w:val="28"/>
           <w:szCs w:val="28"/>
           <w:u w:val="single"/>
-        </w:rPr>
-        <w:t>веб</w:t>
-      </w:r>
+          <w:lang w:val="en-US"/>
+        </w:rPr>
+        <w:t>Git</w:t>
+      </w:r>
+      <w:proofErr w:type="spellEnd"/>
       <w:r>
         <w:rPr>
           <w:rFonts w:ascii="Times New Roman" w:hAnsi="Times New Roman" w:cs="Times New Roman"/>
@@ -262,7 +265,7 @@
           <w:szCs w:val="28"/>
           <w:u w:val="single"/>
         </w:rPr>
-        <w:t>-сайта</w:t>
+        <w:t>.</w:t>
       </w:r>
       <w:r>
         <w:rPr>
@@ -391,7 +394,17 @@
           <w:szCs w:val="28"/>
           <w:u w:val="single"/>
         </w:rPr>
-        <w:t xml:space="preserve">                                Информатика и компьютерные технологии                          </w:t>
+        <w:t xml:space="preserve">                                Информатика и компьютерные технологии                        </w:t>
+      </w:r>
+      <w:proofErr w:type="gramStart"/>
+      <w:r>
+        <w:rPr>
+          <w:rFonts w:ascii="Times New Roman" w:hAnsi="Times New Roman" w:cs="Times New Roman"/>
+          <w:sz w:val="28"/>
+          <w:szCs w:val="28"/>
+          <w:u w:val="single"/>
+        </w:rPr>
+        <w:t xml:space="preserve">  </w:t>
       </w:r>
       <w:r>
         <w:rPr>
@@ -403,6 +416,7 @@
         </w:rPr>
         <w:t>.</w:t>
       </w:r>
+      <w:proofErr w:type="gramEnd"/>
     </w:p>
     <w:p>
       <w:pPr>
@@ -457,8 +471,6 @@
         </w:rPr>
         <w:t>РУКОВОДИТЕЛЬ:</w:t>
       </w:r>
-      <w:bookmarkStart w:id="0" w:name="_GoBack"/>
-      <w:bookmarkEnd w:id="0"/>
     </w:p>
     <w:p>
       <w:pPr>
@@ -559,6 +571,7 @@
         <w:tab/>
         <w:t xml:space="preserve"> </w:t>
       </w:r>
+      <w:proofErr w:type="gramStart"/>
       <w:r>
         <w:rPr>
           <w:rFonts w:ascii="Times New Roman" w:hAnsi="Times New Roman" w:cs="Times New Roman"/>
@@ -574,7 +587,37 @@
           <w:sz w:val="20"/>
           <w:szCs w:val="20"/>
         </w:rPr>
-        <w:t>(фамилия, и.,о.)</w:t>
+        <w:t>(</w:t>
+      </w:r>
+      <w:proofErr w:type="gramEnd"/>
+      <w:r>
+        <w:rPr>
+          <w:rFonts w:ascii="Times New Roman" w:hAnsi="Times New Roman" w:cs="Times New Roman"/>
+          <w:color w:val="7F7F7F"/>
+          <w:sz w:val="20"/>
+          <w:szCs w:val="20"/>
+        </w:rPr>
+        <w:t xml:space="preserve">фамилия, </w:t>
+      </w:r>
+      <w:proofErr w:type="spellStart"/>
+      <w:r>
+        <w:rPr>
+          <w:rFonts w:ascii="Times New Roman" w:hAnsi="Times New Roman" w:cs="Times New Roman"/>
+          <w:color w:val="7F7F7F"/>
+          <w:sz w:val="20"/>
+          <w:szCs w:val="20"/>
+        </w:rPr>
+        <w:t>и.,о</w:t>
+      </w:r>
+      <w:proofErr w:type="spellEnd"/>
+      <w:r>
+        <w:rPr>
+          <w:rFonts w:ascii="Times New Roman" w:hAnsi="Times New Roman" w:cs="Times New Roman"/>
+          <w:color w:val="7F7F7F"/>
+          <w:sz w:val="20"/>
+          <w:szCs w:val="20"/>
+        </w:rPr>
+        <w:t>.)</w:t>
       </w:r>
     </w:p>
     <w:p>
@@ -636,8 +679,23 @@
           <w:rFonts w:ascii="Times New Roman" w:hAnsi="Times New Roman" w:cs="Times New Roman"/>
           <w:u w:val="single"/>
         </w:rPr>
-        <w:t>Мартынов Д.Ф.</w:t>
-      </w:r>
+        <w:t>Мартынов Д.Ф</w:t>
+      </w:r>
+      <w:r>
+        <w:rPr>
+          <w:rFonts w:ascii="Times New Roman" w:hAnsi="Times New Roman" w:cs="Times New Roman"/>
+          <w:u w:val="single"/>
+        </w:rPr>
+        <w:t>.</w:t>
+      </w:r>
+      <w:r>
+        <w:rPr>
+          <w:rFonts w:ascii="Times New Roman" w:hAnsi="Times New Roman" w:cs="Times New Roman"/>
+          <w:u w:val="single"/>
+        </w:rPr>
+        <w:t xml:space="preserve">     </w:t>
+      </w:r>
+      <w:proofErr w:type="gramStart"/>
       <w:r>
         <w:rPr>
           <w:rFonts w:ascii="Times New Roman" w:hAnsi="Times New Roman" w:cs="Times New Roman"/>
@@ -646,6 +704,7 @@
         </w:rPr>
         <w:t>.</w:t>
       </w:r>
+      <w:proofErr w:type="gramEnd"/>
     </w:p>
     <w:p>
       <w:pPr>
@@ -685,6 +744,7 @@
         </w:rPr>
         <w:tab/>
       </w:r>
+      <w:proofErr w:type="gramStart"/>
       <w:r>
         <w:rPr>
           <w:rFonts w:ascii="Times New Roman" w:hAnsi="Times New Roman" w:cs="Times New Roman"/>
@@ -693,7 +753,37 @@
           <w:szCs w:val="20"/>
         </w:rPr>
         <w:tab/>
-        <w:t xml:space="preserve">(фамилия, и.,о.) </w:t>
+        <w:t>(</w:t>
+      </w:r>
+      <w:proofErr w:type="gramEnd"/>
+      <w:r>
+        <w:rPr>
+          <w:rFonts w:ascii="Times New Roman" w:hAnsi="Times New Roman" w:cs="Times New Roman"/>
+          <w:color w:val="7F7F7F"/>
+          <w:sz w:val="20"/>
+          <w:szCs w:val="20"/>
+        </w:rPr>
+        <w:t xml:space="preserve">фамилия, </w:t>
+      </w:r>
+      <w:proofErr w:type="spellStart"/>
+      <w:r>
+        <w:rPr>
+          <w:rFonts w:ascii="Times New Roman" w:hAnsi="Times New Roman" w:cs="Times New Roman"/>
+          <w:color w:val="7F7F7F"/>
+          <w:sz w:val="20"/>
+          <w:szCs w:val="20"/>
+        </w:rPr>
+        <w:t>и.,о</w:t>
+      </w:r>
+      <w:proofErr w:type="spellEnd"/>
+      <w:r>
+        <w:rPr>
+          <w:rFonts w:ascii="Times New Roman" w:hAnsi="Times New Roman" w:cs="Times New Roman"/>
+          <w:color w:val="7F7F7F"/>
+          <w:sz w:val="20"/>
+          <w:szCs w:val="20"/>
+        </w:rPr>
+        <w:t xml:space="preserve">.) </w:t>
       </w:r>
       <w:r>
         <w:rPr>
@@ -798,7 +888,17 @@
           <w:szCs w:val="20"/>
           <w:u w:val="single"/>
         </w:rPr>
-        <w:t xml:space="preserve">      </w:t>
+        <w:t xml:space="preserve">    </w:t>
+      </w:r>
+      <w:proofErr w:type="gramStart"/>
+      <w:r>
+        <w:rPr>
+          <w:rFonts w:ascii="Times New Roman" w:hAnsi="Times New Roman" w:cs="Times New Roman"/>
+          <w:sz w:val="20"/>
+          <w:szCs w:val="20"/>
+          <w:u w:val="single"/>
+        </w:rPr>
+        <w:t xml:space="preserve">  </w:t>
       </w:r>
       <w:r>
         <w:rPr>
@@ -810,6 +910,7 @@
         </w:rPr>
         <w:t>.</w:t>
       </w:r>
+      <w:proofErr w:type="gramEnd"/>
     </w:p>
     <w:p>
       <w:pPr>
@@ -979,7 +1080,7 @@
           <w:sz w:val="28"/>
           <w:szCs w:val="28"/>
         </w:rPr>
-        <w:t>полнению лабораторной работы № 2</w:t>
+        <w:t>полнению лабораторной работы № 3</w:t>
       </w:r>
       <w:r>
         <w:rPr>
@@ -993,7 +1094,6 @@
     </w:p>
     <w:p>
       <w:pPr>
-        <w:ind w:left="-142"/>
         <w:jc w:val="center"/>
         <w:rPr>
           <w:rFonts w:ascii="Times New Roman" w:hAnsi="Times New Roman" w:cs="Times New Roman"/>
@@ -1004,64 +1104,615 @@
       </w:pPr>
       <w:r>
         <w:rPr>
-          <w:rFonts w:ascii="Times New Roman" w:eastAsia="Times New Roman" w:hAnsi="Times New Roman" w:cs="Times New Roman"/>
+          <w:rFonts w:ascii="Times New Roman" w:hAnsi="Times New Roman" w:cs="Times New Roman"/>
+          <w:b/>
+          <w:sz w:val="28"/>
+          <w:szCs w:val="28"/>
+        </w:rPr>
+        <w:t xml:space="preserve">Знакомство с системой контроля версий </w:t>
+      </w:r>
+      <w:proofErr w:type="spellStart"/>
+      <w:r>
+        <w:rPr>
+          <w:rFonts w:ascii="Times New Roman" w:hAnsi="Times New Roman" w:cs="Times New Roman"/>
+          <w:b/>
+          <w:sz w:val="28"/>
+          <w:szCs w:val="28"/>
+        </w:rPr>
+        <w:t>Git</w:t>
+      </w:r>
+      <w:proofErr w:type="spellEnd"/>
+      <w:r>
+        <w:rPr>
+          <w:rFonts w:ascii="Times New Roman" w:hAnsi="Times New Roman" w:cs="Times New Roman"/>
+          <w:b/>
+          <w:sz w:val="28"/>
+          <w:szCs w:val="28"/>
+        </w:rPr>
+        <w:t>.</w:t>
+      </w:r>
+    </w:p>
+    <w:p>
+      <w:pPr>
+        <w:rPr>
+          <w:rFonts w:ascii="Times New Roman" w:hAnsi="Times New Roman" w:cs="Times New Roman"/>
           <w:b/>
           <w:bCs/>
           <w:sz w:val="28"/>
           <w:szCs w:val="28"/>
-          <w:lang w:eastAsia="ru-RU"/>
-        </w:rPr>
-        <w:t xml:space="preserve">Создание </w:t>
-      </w:r>
-      <w:r>
-        <w:rPr>
-          <w:rFonts w:ascii="Times New Roman" w:eastAsia="Times New Roman" w:hAnsi="Times New Roman" w:cs="Times New Roman"/>
+        </w:rPr>
+      </w:pPr>
+      <w:r>
+        <w:rPr>
+          <w:rFonts w:ascii="Times New Roman" w:hAnsi="Times New Roman" w:cs="Times New Roman"/>
           <w:b/>
           <w:bCs/>
           <w:sz w:val="28"/>
           <w:szCs w:val="28"/>
-          <w:lang w:eastAsia="ru-RU"/>
-        </w:rPr>
-        <w:t>веб</w:t>
-      </w:r>
-      <w:r>
+        </w:rPr>
+        <w:t>Задание на лабораторную работу:</w:t>
+      </w:r>
+    </w:p>
+    <w:p>
+      <w:pPr>
+        <w:numPr>
+          <w:ilvl w:val="0"/>
+          <w:numId w:val="7"/>
+        </w:numPr>
+        <w:tabs>
+          <w:tab w:val="clear" w:pos="720"/>
+          <w:tab w:val="num" w:pos="0"/>
+        </w:tabs>
+        <w:spacing w:after="0" w:line="216" w:lineRule="auto"/>
+        <w:ind w:left="0" w:firstLine="0"/>
+        <w:contextualSpacing/>
+        <w:rPr>
+          <w:rFonts w:ascii="Times New Roman" w:hAnsi="Times New Roman" w:cs="Times New Roman"/>
+          <w:color w:val="000000"/>
+          <w:sz w:val="28"/>
+          <w:szCs w:val="28"/>
+        </w:rPr>
+      </w:pPr>
+      <w:r>
+        <w:rPr>
+          <w:rFonts w:ascii="Times New Roman" w:hAnsi="Times New Roman" w:cs="Times New Roman"/>
+          <w:color w:val="000000"/>
+          <w:sz w:val="28"/>
+          <w:szCs w:val="28"/>
+        </w:rPr>
+        <w:t xml:space="preserve">установить СКВ  </w:t>
+      </w:r>
+    </w:p>
+    <w:p>
+      <w:pPr>
+        <w:numPr>
+          <w:ilvl w:val="0"/>
+          <w:numId w:val="7"/>
+        </w:numPr>
+        <w:tabs>
+          <w:tab w:val="clear" w:pos="720"/>
+          <w:tab w:val="num" w:pos="0"/>
+        </w:tabs>
+        <w:spacing w:after="0" w:line="216" w:lineRule="auto"/>
+        <w:ind w:left="0" w:firstLine="0"/>
+        <w:contextualSpacing/>
+        <w:rPr>
+          <w:rFonts w:ascii="Times New Roman" w:hAnsi="Times New Roman" w:cs="Times New Roman"/>
+          <w:color w:val="000000"/>
+          <w:sz w:val="28"/>
+          <w:szCs w:val="28"/>
+        </w:rPr>
+      </w:pPr>
+      <w:r>
+        <w:rPr>
+          <w:rFonts w:ascii="Times New Roman" w:hAnsi="Times New Roman" w:cs="Times New Roman"/>
+          <w:color w:val="000000"/>
+          <w:sz w:val="28"/>
+          <w:szCs w:val="28"/>
+        </w:rPr>
+        <w:t xml:space="preserve">создать </w:t>
+      </w:r>
+      <w:proofErr w:type="spellStart"/>
+      <w:r>
+        <w:rPr>
+          <w:rFonts w:ascii="Times New Roman" w:hAnsi="Times New Roman" w:cs="Times New Roman"/>
+          <w:color w:val="000000"/>
+          <w:sz w:val="28"/>
+          <w:szCs w:val="28"/>
+        </w:rPr>
+        <w:t>репозиторий</w:t>
+      </w:r>
+      <w:proofErr w:type="spellEnd"/>
+      <w:r>
+        <w:rPr>
+          <w:rFonts w:ascii="Times New Roman" w:hAnsi="Times New Roman" w:cs="Times New Roman"/>
+          <w:color w:val="000000"/>
+          <w:sz w:val="28"/>
+          <w:szCs w:val="28"/>
+        </w:rPr>
+        <w:t xml:space="preserve">, выполнить операции: добавление файлов и папок в     </w:t>
+      </w:r>
+      <w:proofErr w:type="spellStart"/>
+      <w:r>
+        <w:rPr>
+          <w:rFonts w:ascii="Times New Roman" w:hAnsi="Times New Roman" w:cs="Times New Roman"/>
+          <w:color w:val="000000"/>
+          <w:sz w:val="28"/>
+          <w:szCs w:val="28"/>
+        </w:rPr>
+        <w:t>репозиторий</w:t>
+      </w:r>
+      <w:proofErr w:type="spellEnd"/>
+      <w:r>
+        <w:rPr>
+          <w:rFonts w:ascii="Times New Roman" w:hAnsi="Times New Roman" w:cs="Times New Roman"/>
+          <w:color w:val="000000"/>
+          <w:sz w:val="28"/>
+          <w:szCs w:val="28"/>
+        </w:rPr>
+        <w:t>, создание версий файлов (подробнее в задании).</w:t>
+      </w:r>
+    </w:p>
+    <w:p>
+      <w:pPr>
+        <w:numPr>
+          <w:ilvl w:val="0"/>
+          <w:numId w:val="7"/>
+        </w:numPr>
+        <w:tabs>
+          <w:tab w:val="clear" w:pos="720"/>
+          <w:tab w:val="num" w:pos="0"/>
+        </w:tabs>
+        <w:spacing w:after="0" w:line="216" w:lineRule="auto"/>
+        <w:ind w:left="0" w:firstLine="0"/>
+        <w:contextualSpacing/>
         <w:rPr>
           <w:rFonts w:ascii="Times New Roman" w:eastAsia="Times New Roman" w:hAnsi="Times New Roman" w:cs="Times New Roman"/>
+          <w:sz w:val="48"/>
+          <w:szCs w:val="24"/>
+          <w:lang w:eastAsia="ru-RU"/>
+        </w:rPr>
+      </w:pPr>
+      <w:r>
+        <w:rPr>
+          <w:rFonts w:ascii="Times New Roman" w:hAnsi="Times New Roman" w:cs="Times New Roman"/>
+          <w:color w:val="000000"/>
+          <w:sz w:val="28"/>
+          <w:szCs w:val="28"/>
+        </w:rPr>
+        <w:t xml:space="preserve">залить ваши лабораторные в </w:t>
+      </w:r>
+      <w:proofErr w:type="spellStart"/>
+      <w:r>
+        <w:rPr>
+          <w:rFonts w:ascii="Times New Roman" w:hAnsi="Times New Roman" w:cs="Times New Roman"/>
+          <w:color w:val="000000"/>
+          <w:sz w:val="28"/>
+          <w:szCs w:val="28"/>
+        </w:rPr>
+        <w:t>репозиторий</w:t>
+      </w:r>
+      <w:proofErr w:type="spellEnd"/>
+      <w:r>
+        <w:rPr>
+          <w:rFonts w:ascii="Times New Roman" w:hAnsi="Times New Roman" w:cs="Times New Roman"/>
+          <w:color w:val="000000"/>
+          <w:sz w:val="28"/>
+          <w:szCs w:val="28"/>
+        </w:rPr>
+        <w:t xml:space="preserve"> </w:t>
+      </w:r>
+      <w:hyperlink r:id="rId9" w:history="1">
+        <w:r>
+          <w:rPr>
+            <w:rStyle w:val="aa"/>
+            <w:rFonts w:ascii="Times New Roman" w:hAnsi="Times New Roman" w:cs="Times New Roman"/>
+            <w:sz w:val="28"/>
+            <w:szCs w:val="28"/>
+          </w:rPr>
+          <w:t>https://github.com/ForLaboratoryWorks/Spring_2023</w:t>
+        </w:r>
+      </w:hyperlink>
+      <w:r>
+        <w:rPr>
+          <w:rFonts w:ascii="-apple-system" w:eastAsia="+mn-ea" w:hAnsi="-apple-system" w:cs="+mn-cs"/>
+          <w:color w:val="000000"/>
+          <w:kern w:val="24"/>
+          <w:sz w:val="48"/>
+          <w:szCs w:val="48"/>
+          <w:lang w:eastAsia="ru-RU"/>
+        </w:rPr>
+        <w:t xml:space="preserve"> </w:t>
+      </w:r>
+    </w:p>
+    <w:p>
+      <w:pPr>
+        <w:ind w:firstLine="708"/>
+        <w:jc w:val="both"/>
+        <w:rPr>
+          <w:rFonts w:ascii="Times New Roman" w:hAnsi="Times New Roman" w:cs="Times New Roman"/>
+          <w:color w:val="000000"/>
+          <w:sz w:val="28"/>
+          <w:szCs w:val="28"/>
+        </w:rPr>
+      </w:pPr>
+      <w:r>
+        <w:rPr>
+          <w:rFonts w:ascii="Times New Roman" w:hAnsi="Times New Roman" w:cs="Times New Roman"/>
+          <w:color w:val="000000"/>
+          <w:sz w:val="28"/>
+          <w:szCs w:val="28"/>
+        </w:rPr>
+        <w:t xml:space="preserve"> </w:t>
+      </w:r>
+    </w:p>
+    <w:p>
+      <w:pPr>
+        <w:jc w:val="both"/>
+        <w:rPr>
+          <w:rFonts w:ascii="Times New Roman" w:hAnsi="Times New Roman" w:cs="Times New Roman"/>
           <w:b/>
           <w:bCs/>
           <w:sz w:val="28"/>
           <w:szCs w:val="28"/>
-          <w:lang w:eastAsia="ru-RU"/>
-        </w:rPr>
-        <w:t>-</w:t>
-      </w:r>
-      <w:r>
-        <w:rPr>
-          <w:rFonts w:ascii="Times New Roman" w:eastAsia="Times New Roman" w:hAnsi="Times New Roman" w:cs="Times New Roman"/>
+        </w:rPr>
+      </w:pPr>
+      <w:r>
+        <w:rPr>
+          <w:rFonts w:ascii="Times New Roman" w:hAnsi="Times New Roman" w:cs="Times New Roman"/>
           <w:b/>
           <w:bCs/>
           <w:sz w:val="28"/>
           <w:szCs w:val="28"/>
-          <w:lang w:eastAsia="ru-RU"/>
-        </w:rPr>
-        <w:t>сайта</w:t>
-      </w:r>
-      <w:r>
-        <w:rPr>
-          <w:rFonts w:ascii="Times New Roman" w:hAnsi="Times New Roman" w:cs="Times New Roman"/>
-          <w:b/>
-          <w:sz w:val="28"/>
-          <w:szCs w:val="28"/>
-        </w:rPr>
-        <w:t>.</w:t>
-      </w:r>
-    </w:p>
-    <w:p>
-      <w:pPr>
+        </w:rPr>
+        <w:t>Цель работы:</w:t>
+      </w:r>
+    </w:p>
+    <w:p>
+      <w:pPr>
+        <w:ind w:firstLine="708"/>
+        <w:jc w:val="both"/>
+        <w:rPr>
+          <w:rFonts w:ascii="Times New Roman" w:hAnsi="Times New Roman" w:cs="Times New Roman"/>
+          <w:color w:val="000000"/>
+          <w:sz w:val="28"/>
+          <w:szCs w:val="28"/>
+        </w:rPr>
+      </w:pPr>
+      <w:r>
+        <w:rPr>
+          <w:rFonts w:ascii="Times New Roman" w:hAnsi="Times New Roman" w:cs="Times New Roman"/>
+          <w:color w:val="000000"/>
+          <w:sz w:val="28"/>
+          <w:szCs w:val="28"/>
+        </w:rPr>
+        <w:t xml:space="preserve">Ознакомиться </w:t>
+      </w:r>
+      <w:r>
+        <w:rPr>
+          <w:rFonts w:ascii="Times New Roman" w:hAnsi="Times New Roman" w:cs="Times New Roman"/>
+          <w:color w:val="000000"/>
+          <w:sz w:val="28"/>
+          <w:szCs w:val="28"/>
+          <w:lang w:val="en-US"/>
+        </w:rPr>
+        <w:t>c</w:t>
+      </w:r>
+      <w:r>
+        <w:rPr>
+          <w:rFonts w:ascii="Times New Roman" w:hAnsi="Times New Roman" w:cs="Times New Roman"/>
+          <w:color w:val="000000"/>
+          <w:sz w:val="28"/>
+          <w:szCs w:val="28"/>
+        </w:rPr>
+        <w:t xml:space="preserve"> </w:t>
+      </w:r>
+      <w:r>
+        <w:rPr>
+          <w:rFonts w:ascii="Times New Roman" w:hAnsi="Times New Roman" w:cs="Times New Roman"/>
+          <w:color w:val="000000"/>
+          <w:sz w:val="28"/>
+          <w:szCs w:val="28"/>
+        </w:rPr>
+        <w:t xml:space="preserve">базовыми </w:t>
+      </w:r>
+      <w:r>
+        <w:rPr>
+          <w:rFonts w:ascii="Times New Roman" w:hAnsi="Times New Roman" w:cs="Times New Roman"/>
+          <w:color w:val="000000"/>
+          <w:sz w:val="28"/>
+          <w:szCs w:val="28"/>
+        </w:rPr>
+        <w:t>операциями, которыми необходимо владеть для работы</w:t>
+      </w:r>
+      <w:r>
+        <w:rPr>
+          <w:rFonts w:ascii="Times New Roman" w:hAnsi="Times New Roman" w:cs="Times New Roman"/>
+          <w:color w:val="000000"/>
+          <w:sz w:val="28"/>
+          <w:szCs w:val="28"/>
+        </w:rPr>
+        <w:t xml:space="preserve"> с системой контроля версий </w:t>
+      </w:r>
+      <w:proofErr w:type="spellStart"/>
+      <w:r>
+        <w:rPr>
+          <w:rFonts w:ascii="Times New Roman" w:hAnsi="Times New Roman" w:cs="Times New Roman"/>
+          <w:color w:val="000000"/>
+          <w:sz w:val="28"/>
+          <w:szCs w:val="28"/>
+        </w:rPr>
+        <w:t>Git</w:t>
+      </w:r>
+      <w:proofErr w:type="spellEnd"/>
+      <w:r>
+        <w:rPr>
+          <w:rFonts w:ascii="Times New Roman" w:hAnsi="Times New Roman" w:cs="Times New Roman"/>
+          <w:color w:val="000000"/>
+          <w:sz w:val="28"/>
+          <w:szCs w:val="28"/>
+        </w:rPr>
+        <w:t>:</w:t>
+      </w:r>
+      <w:r>
+        <w:rPr>
+          <w:rFonts w:ascii="Times New Roman" w:hAnsi="Times New Roman" w:cs="Times New Roman"/>
+          <w:color w:val="000000"/>
+          <w:sz w:val="28"/>
+          <w:szCs w:val="28"/>
+        </w:rPr>
+        <w:t xml:space="preserve"> научиться создавать </w:t>
+      </w:r>
+      <w:r>
+        <w:rPr>
+          <w:rFonts w:ascii="Times New Roman" w:hAnsi="Times New Roman" w:cs="Times New Roman"/>
+          <w:color w:val="000000"/>
+          <w:sz w:val="28"/>
+          <w:szCs w:val="28"/>
+        </w:rPr>
+        <w:t>главный</w:t>
+      </w:r>
+      <w:r>
+        <w:rPr>
+          <w:rFonts w:ascii="Times New Roman" w:hAnsi="Times New Roman" w:cs="Times New Roman"/>
+          <w:color w:val="000000"/>
+          <w:sz w:val="28"/>
+          <w:szCs w:val="28"/>
+        </w:rPr>
+        <w:t xml:space="preserve"> </w:t>
+      </w:r>
+      <w:proofErr w:type="spellStart"/>
+      <w:r>
+        <w:rPr>
+          <w:rFonts w:ascii="Times New Roman" w:hAnsi="Times New Roman" w:cs="Times New Roman"/>
+          <w:color w:val="000000"/>
+          <w:sz w:val="28"/>
+          <w:szCs w:val="28"/>
+        </w:rPr>
+        <w:t>репозиторий</w:t>
+      </w:r>
+      <w:proofErr w:type="spellEnd"/>
+      <w:r>
+        <w:rPr>
+          <w:rFonts w:ascii="Times New Roman" w:hAnsi="Times New Roman" w:cs="Times New Roman"/>
+          <w:color w:val="000000"/>
+          <w:sz w:val="28"/>
+          <w:szCs w:val="28"/>
+        </w:rPr>
+        <w:t xml:space="preserve"> на </w:t>
+      </w:r>
+      <w:proofErr w:type="spellStart"/>
+      <w:r>
+        <w:rPr>
+          <w:rFonts w:ascii="Times New Roman" w:hAnsi="Times New Roman" w:cs="Times New Roman"/>
+          <w:color w:val="000000"/>
+          <w:sz w:val="28"/>
+          <w:szCs w:val="28"/>
+        </w:rPr>
+        <w:t>GitHub</w:t>
+      </w:r>
+      <w:proofErr w:type="spellEnd"/>
+      <w:r>
+        <w:rPr>
+          <w:rFonts w:ascii="Times New Roman" w:hAnsi="Times New Roman" w:cs="Times New Roman"/>
+          <w:color w:val="000000"/>
+          <w:sz w:val="28"/>
+          <w:szCs w:val="28"/>
+        </w:rPr>
+        <w:t>,</w:t>
+      </w:r>
+      <w:r>
+        <w:rPr>
+          <w:rFonts w:ascii="Times New Roman" w:hAnsi="Times New Roman" w:cs="Times New Roman"/>
+          <w:color w:val="000000"/>
+          <w:sz w:val="28"/>
+          <w:szCs w:val="28"/>
+        </w:rPr>
+        <w:t xml:space="preserve"> </w:t>
+      </w:r>
+      <w:r>
+        <w:rPr>
+          <w:rFonts w:ascii="Times New Roman" w:hAnsi="Times New Roman" w:cs="Times New Roman"/>
+          <w:color w:val="000000"/>
+          <w:sz w:val="28"/>
+          <w:szCs w:val="28"/>
+        </w:rPr>
+        <w:t xml:space="preserve">создать локальную копию главного </w:t>
+      </w:r>
+      <w:proofErr w:type="spellStart"/>
+      <w:r>
+        <w:rPr>
+          <w:rFonts w:ascii="Times New Roman" w:hAnsi="Times New Roman" w:cs="Times New Roman"/>
+          <w:color w:val="000000"/>
+          <w:sz w:val="28"/>
+          <w:szCs w:val="28"/>
+        </w:rPr>
+        <w:t>репозитория</w:t>
+      </w:r>
+      <w:proofErr w:type="spellEnd"/>
+      <w:r>
+        <w:rPr>
+          <w:rFonts w:ascii="Times New Roman" w:hAnsi="Times New Roman" w:cs="Times New Roman"/>
+          <w:color w:val="000000"/>
+          <w:sz w:val="28"/>
+          <w:szCs w:val="28"/>
+        </w:rPr>
+        <w:t xml:space="preserve">, добавить новые файлы в </w:t>
+      </w:r>
+      <w:proofErr w:type="spellStart"/>
+      <w:r>
+        <w:rPr>
+          <w:rFonts w:ascii="Times New Roman" w:hAnsi="Times New Roman" w:cs="Times New Roman"/>
+          <w:color w:val="000000"/>
+          <w:sz w:val="28"/>
+          <w:szCs w:val="28"/>
+        </w:rPr>
+        <w:t>репозиторий</w:t>
+      </w:r>
+      <w:proofErr w:type="spellEnd"/>
+      <w:r>
+        <w:rPr>
+          <w:rFonts w:ascii="Times New Roman" w:hAnsi="Times New Roman" w:cs="Times New Roman"/>
+          <w:color w:val="000000"/>
+          <w:sz w:val="28"/>
+          <w:szCs w:val="28"/>
+        </w:rPr>
+        <w:t>, с</w:t>
+      </w:r>
+      <w:r>
+        <w:rPr>
+          <w:rFonts w:ascii="Times New Roman" w:hAnsi="Times New Roman" w:cs="Times New Roman"/>
+          <w:color w:val="000000"/>
+          <w:sz w:val="28"/>
+          <w:szCs w:val="28"/>
+        </w:rPr>
+        <w:t>охран</w:t>
+      </w:r>
+      <w:r>
+        <w:rPr>
+          <w:rFonts w:ascii="Times New Roman" w:hAnsi="Times New Roman" w:cs="Times New Roman"/>
+          <w:color w:val="000000"/>
+          <w:sz w:val="28"/>
+          <w:szCs w:val="28"/>
+        </w:rPr>
+        <w:t>ить изменения</w:t>
+      </w:r>
+      <w:r>
+        <w:rPr>
+          <w:rFonts w:ascii="Times New Roman" w:hAnsi="Times New Roman" w:cs="Times New Roman"/>
+          <w:color w:val="000000"/>
+          <w:sz w:val="28"/>
+          <w:szCs w:val="28"/>
+        </w:rPr>
+        <w:t xml:space="preserve"> файлов</w:t>
+      </w:r>
+      <w:r>
+        <w:rPr>
+          <w:rFonts w:ascii="Times New Roman" w:hAnsi="Times New Roman" w:cs="Times New Roman"/>
+          <w:color w:val="000000"/>
+          <w:sz w:val="28"/>
+          <w:szCs w:val="28"/>
+        </w:rPr>
+        <w:t xml:space="preserve">, отправит изменения в главный </w:t>
+      </w:r>
+      <w:proofErr w:type="spellStart"/>
+      <w:r>
+        <w:rPr>
+          <w:rFonts w:ascii="Times New Roman" w:hAnsi="Times New Roman" w:cs="Times New Roman"/>
+          <w:color w:val="000000"/>
+          <w:sz w:val="28"/>
+          <w:szCs w:val="28"/>
+        </w:rPr>
+        <w:t>репозиторий</w:t>
+      </w:r>
+      <w:proofErr w:type="spellEnd"/>
+      <w:r>
+        <w:rPr>
+          <w:rFonts w:ascii="Times New Roman" w:hAnsi="Times New Roman" w:cs="Times New Roman"/>
+          <w:color w:val="000000"/>
+          <w:sz w:val="28"/>
+          <w:szCs w:val="28"/>
+        </w:rPr>
+        <w:t>, получить изменения</w:t>
+      </w:r>
+      <w:r>
+        <w:rPr>
+          <w:rFonts w:ascii="Times New Roman" w:hAnsi="Times New Roman" w:cs="Times New Roman"/>
+          <w:color w:val="000000"/>
+          <w:sz w:val="28"/>
+          <w:szCs w:val="28"/>
+        </w:rPr>
+        <w:t xml:space="preserve"> из главного </w:t>
+      </w:r>
+      <w:proofErr w:type="spellStart"/>
+      <w:r>
+        <w:rPr>
+          <w:rFonts w:ascii="Times New Roman" w:hAnsi="Times New Roman" w:cs="Times New Roman"/>
+          <w:color w:val="000000"/>
+          <w:sz w:val="28"/>
+          <w:szCs w:val="28"/>
+        </w:rPr>
+        <w:t>репозитория</w:t>
+      </w:r>
+      <w:proofErr w:type="spellEnd"/>
+      <w:r>
+        <w:rPr>
+          <w:rFonts w:ascii="Times New Roman" w:hAnsi="Times New Roman" w:cs="Times New Roman"/>
+          <w:color w:val="000000"/>
+          <w:sz w:val="28"/>
+          <w:szCs w:val="28"/>
+        </w:rPr>
+        <w:t xml:space="preserve">, научиться разрешать конфликты и создавать </w:t>
+      </w:r>
+      <w:proofErr w:type="spellStart"/>
+      <w:r>
+        <w:rPr>
+          <w:rFonts w:ascii="Times New Roman" w:hAnsi="Times New Roman" w:cs="Times New Roman"/>
+          <w:color w:val="000000"/>
+          <w:sz w:val="28"/>
+          <w:szCs w:val="28"/>
+        </w:rPr>
+        <w:t>Pull</w:t>
+      </w:r>
+      <w:proofErr w:type="spellEnd"/>
+      <w:r>
+        <w:rPr>
+          <w:rFonts w:ascii="Times New Roman" w:hAnsi="Times New Roman" w:cs="Times New Roman"/>
+          <w:color w:val="000000"/>
+          <w:sz w:val="28"/>
+          <w:szCs w:val="28"/>
+        </w:rPr>
+        <w:t xml:space="preserve"> </w:t>
+      </w:r>
+      <w:proofErr w:type="spellStart"/>
+      <w:r>
+        <w:rPr>
+          <w:rFonts w:ascii="Times New Roman" w:hAnsi="Times New Roman" w:cs="Times New Roman"/>
+          <w:color w:val="000000"/>
+          <w:sz w:val="28"/>
+          <w:szCs w:val="28"/>
+        </w:rPr>
+        <w:t>Request’ы</w:t>
+      </w:r>
+      <w:proofErr w:type="spellEnd"/>
+      <w:r>
+        <w:rPr>
+          <w:rFonts w:ascii="Times New Roman" w:hAnsi="Times New Roman" w:cs="Times New Roman"/>
+          <w:color w:val="000000"/>
+          <w:sz w:val="28"/>
+          <w:szCs w:val="28"/>
+        </w:rPr>
+        <w:t xml:space="preserve">. </w:t>
+      </w:r>
+    </w:p>
+    <w:p>
+      <w:pPr>
+        <w:spacing w:line="240" w:lineRule="auto"/>
         <w:rPr>
           <w:rFonts w:ascii="Times New Roman" w:hAnsi="Times New Roman" w:cs="Times New Roman"/>
           <w:b/>
           <w:bCs/>
+          <w:color w:val="000000"/>
           <w:sz w:val="28"/>
           <w:szCs w:val="28"/>
         </w:rPr>
@@ -1071,562 +1722,249 @@
           <w:rFonts w:ascii="Times New Roman" w:hAnsi="Times New Roman" w:cs="Times New Roman"/>
           <w:b/>
           <w:bCs/>
-          <w:sz w:val="28"/>
-          <w:szCs w:val="28"/>
-        </w:rPr>
-        <w:t>Задание на лабораторную работу:</w:t>
-      </w:r>
-    </w:p>
-    <w:p>
-      <w:pPr>
-        <w:ind w:firstLine="708"/>
-        <w:jc w:val="both"/>
-        <w:rPr>
-          <w:rFonts w:ascii="Times New Roman" w:hAnsi="Times New Roman" w:cs="Times New Roman"/>
-          <w:color w:val="000000"/>
-          <w:sz w:val="28"/>
-          <w:szCs w:val="28"/>
-        </w:rPr>
-      </w:pPr>
-      <w:r>
-        <w:rPr>
-          <w:rFonts w:ascii="Times New Roman" w:hAnsi="Times New Roman" w:cs="Times New Roman"/>
-          <w:color w:val="000000"/>
-          <w:sz w:val="28"/>
-          <w:szCs w:val="28"/>
-        </w:rPr>
-        <w:t>Создание веб-сайтов.</w:t>
-      </w:r>
-    </w:p>
-    <w:p>
-      <w:pPr>
-        <w:jc w:val="both"/>
-        <w:rPr>
-          <w:rFonts w:ascii="Times New Roman" w:hAnsi="Times New Roman" w:cs="Times New Roman"/>
-          <w:b/>
-          <w:bCs/>
-          <w:sz w:val="28"/>
-          <w:szCs w:val="28"/>
-        </w:rPr>
-      </w:pPr>
-      <w:r>
-        <w:rPr>
-          <w:rFonts w:ascii="Times New Roman" w:hAnsi="Times New Roman" w:cs="Times New Roman"/>
-          <w:b/>
-          <w:bCs/>
-          <w:sz w:val="28"/>
-          <w:szCs w:val="28"/>
-        </w:rPr>
-        <w:t>Цель работы:</w:t>
-      </w:r>
-    </w:p>
-    <w:p>
-      <w:pPr>
-        <w:ind w:firstLine="708"/>
-        <w:jc w:val="both"/>
-        <w:rPr>
-          <w:rFonts w:ascii="Times New Roman" w:hAnsi="Times New Roman" w:cs="Times New Roman"/>
-          <w:color w:val="000000"/>
-          <w:sz w:val="28"/>
-          <w:szCs w:val="28"/>
-        </w:rPr>
-      </w:pPr>
-      <w:r>
-        <w:rPr>
-          <w:rFonts w:ascii="Times New Roman" w:hAnsi="Times New Roman" w:cs="Times New Roman"/>
-          <w:color w:val="000000"/>
-          <w:sz w:val="28"/>
-          <w:szCs w:val="28"/>
-        </w:rPr>
-        <w:t xml:space="preserve">Научиться </w:t>
-      </w:r>
-      <w:r>
-        <w:rPr>
-          <w:rFonts w:ascii="Times New Roman" w:hAnsi="Times New Roman" w:cs="Times New Roman"/>
-          <w:color w:val="000000"/>
-          <w:sz w:val="28"/>
-          <w:szCs w:val="28"/>
-        </w:rPr>
-        <w:t xml:space="preserve">пользоваться средствами </w:t>
-      </w:r>
-      <w:r>
-        <w:rPr>
-          <w:rFonts w:ascii="Times New Roman" w:hAnsi="Times New Roman" w:cs="Times New Roman"/>
-          <w:color w:val="000000"/>
-          <w:sz w:val="28"/>
-          <w:szCs w:val="28"/>
-          <w:lang w:val="en-US"/>
-        </w:rPr>
-        <w:t>HTML</w:t>
-      </w:r>
-      <w:r>
-        <w:rPr>
-          <w:rFonts w:ascii="Times New Roman" w:hAnsi="Times New Roman" w:cs="Times New Roman"/>
-          <w:color w:val="000000"/>
-          <w:sz w:val="28"/>
-          <w:szCs w:val="28"/>
+          <w:color w:val="000000"/>
+          <w:sz w:val="28"/>
+          <w:szCs w:val="28"/>
+        </w:rPr>
+        <w:t xml:space="preserve">Ход работы: </w:t>
+      </w:r>
+    </w:p>
+    <w:p>
+      <w:pPr>
+        <w:spacing w:before="100" w:beforeAutospacing="1" w:after="100" w:afterAutospacing="1" w:line="240" w:lineRule="auto"/>
+        <w:rPr>
+          <w:rFonts w:ascii="Times New Roman" w:eastAsia="Times New Roman" w:hAnsi="Times New Roman" w:cs="Times New Roman"/>
+          <w:sz w:val="28"/>
+          <w:szCs w:val="28"/>
+          <w:lang w:val="en-US" w:eastAsia="ru-RU"/>
+        </w:rPr>
+      </w:pPr>
+      <w:proofErr w:type="gramStart"/>
+      <w:r>
+        <w:rPr>
+          <w:rFonts w:ascii="Times New Roman" w:eastAsia="Times New Roman" w:hAnsi="Times New Roman" w:cs="Times New Roman"/>
+          <w:sz w:val="28"/>
+          <w:szCs w:val="28"/>
+          <w:lang w:val="en-US" w:eastAsia="ru-RU"/>
+        </w:rPr>
+        <w:t>1)</w:t>
+      </w:r>
+      <w:r>
+        <w:rPr>
+          <w:rFonts w:ascii="Times New Roman" w:eastAsia="Times New Roman" w:hAnsi="Times New Roman" w:cs="Times New Roman"/>
+          <w:sz w:val="28"/>
+          <w:szCs w:val="28"/>
+          <w:lang w:eastAsia="ru-RU"/>
+        </w:rPr>
+        <w:t>Установим</w:t>
+      </w:r>
+      <w:proofErr w:type="gramEnd"/>
+      <w:r>
+        <w:rPr>
+          <w:rFonts w:ascii="Times New Roman" w:eastAsia="Times New Roman" w:hAnsi="Times New Roman" w:cs="Times New Roman"/>
+          <w:sz w:val="28"/>
+          <w:szCs w:val="28"/>
+          <w:lang w:val="en-US" w:eastAsia="ru-RU"/>
         </w:rPr>
         <w:t xml:space="preserve"> </w:t>
       </w:r>
       <w:r>
         <w:rPr>
-          <w:rFonts w:ascii="Times New Roman" w:hAnsi="Times New Roman" w:cs="Times New Roman"/>
-          <w:color w:val="000000"/>
-          <w:sz w:val="28"/>
-          <w:szCs w:val="28"/>
-        </w:rPr>
-        <w:t>разметки при создании страниц электронных документов</w:t>
-      </w:r>
-      <w:r>
-        <w:rPr>
-          <w:rFonts w:ascii="Times New Roman" w:hAnsi="Times New Roman" w:cs="Times New Roman"/>
-          <w:color w:val="000000"/>
-          <w:sz w:val="28"/>
-          <w:szCs w:val="28"/>
+          <w:rFonts w:ascii="Times New Roman" w:eastAsia="Times New Roman" w:hAnsi="Times New Roman" w:cs="Times New Roman"/>
+          <w:sz w:val="28"/>
+          <w:szCs w:val="28"/>
+          <w:lang w:eastAsia="ru-RU"/>
+        </w:rPr>
+        <w:t>имя</w:t>
+      </w:r>
+      <w:r>
+        <w:rPr>
+          <w:rFonts w:ascii="Times New Roman" w:eastAsia="Times New Roman" w:hAnsi="Times New Roman" w:cs="Times New Roman"/>
+          <w:sz w:val="28"/>
+          <w:szCs w:val="28"/>
+          <w:lang w:val="en-US" w:eastAsia="ru-RU"/>
+        </w:rPr>
+        <w:t xml:space="preserve"> </w:t>
+      </w:r>
+      <w:r>
+        <w:rPr>
+          <w:rFonts w:ascii="Times New Roman" w:eastAsia="Times New Roman" w:hAnsi="Times New Roman" w:cs="Times New Roman"/>
+          <w:sz w:val="28"/>
+          <w:szCs w:val="28"/>
+          <w:lang w:eastAsia="ru-RU"/>
+        </w:rPr>
+        <w:t>пользователя</w:t>
+      </w:r>
+      <w:r>
+        <w:rPr>
+          <w:rFonts w:ascii="Times New Roman" w:eastAsia="Times New Roman" w:hAnsi="Times New Roman" w:cs="Times New Roman"/>
+          <w:sz w:val="28"/>
+          <w:szCs w:val="28"/>
+          <w:lang w:val="en-US" w:eastAsia="ru-RU"/>
         </w:rPr>
         <w:t>.</w:t>
       </w:r>
-      <w:r>
-        <w:rPr>
-          <w:rFonts w:ascii="Times New Roman" w:hAnsi="Times New Roman" w:cs="Times New Roman"/>
-          <w:color w:val="000000"/>
-          <w:sz w:val="28"/>
-          <w:szCs w:val="28"/>
-        </w:rPr>
-        <w:t xml:space="preserve"> Р</w:t>
-      </w:r>
-      <w:r>
-        <w:rPr>
-          <w:rFonts w:ascii="Times New Roman" w:hAnsi="Times New Roman" w:cs="Times New Roman"/>
-          <w:color w:val="000000"/>
-          <w:sz w:val="28"/>
-          <w:szCs w:val="28"/>
-        </w:rPr>
-        <w:t xml:space="preserve">азобраться в механизме работы </w:t>
-      </w:r>
-      <w:r>
-        <w:rPr>
-          <w:rFonts w:ascii="Times New Roman" w:hAnsi="Times New Roman" w:cs="Times New Roman"/>
-          <w:color w:val="000000"/>
-          <w:sz w:val="28"/>
-          <w:szCs w:val="28"/>
-          <w:lang w:val="en-US"/>
-        </w:rPr>
-        <w:t>CSS</w:t>
-      </w:r>
-      <w:r>
-        <w:rPr>
-          <w:rFonts w:ascii="Times New Roman" w:hAnsi="Times New Roman" w:cs="Times New Roman"/>
-          <w:color w:val="000000"/>
-          <w:sz w:val="28"/>
-          <w:szCs w:val="28"/>
+    </w:p>
+    <w:p>
+      <w:pPr>
+        <w:tabs>
+          <w:tab w:val="left" w:pos="916"/>
+          <w:tab w:val="left" w:pos="1832"/>
+          <w:tab w:val="left" w:pos="2748"/>
+          <w:tab w:val="left" w:pos="3664"/>
+          <w:tab w:val="left" w:pos="4580"/>
+          <w:tab w:val="left" w:pos="5496"/>
+          <w:tab w:val="left" w:pos="6412"/>
+          <w:tab w:val="left" w:pos="7328"/>
+          <w:tab w:val="left" w:pos="8244"/>
+          <w:tab w:val="left" w:pos="9160"/>
+          <w:tab w:val="left" w:pos="10076"/>
+          <w:tab w:val="left" w:pos="10992"/>
+          <w:tab w:val="left" w:pos="11908"/>
+          <w:tab w:val="left" w:pos="12824"/>
+          <w:tab w:val="left" w:pos="13740"/>
+          <w:tab w:val="left" w:pos="14656"/>
+        </w:tabs>
+        <w:spacing w:after="0" w:line="240" w:lineRule="auto"/>
+        <w:rPr>
+          <w:rFonts w:ascii="Times New Roman" w:eastAsia="Times New Roman" w:hAnsi="Times New Roman" w:cs="Times New Roman"/>
+          <w:sz w:val="28"/>
+          <w:szCs w:val="28"/>
+          <w:lang w:val="en-US" w:eastAsia="ru-RU"/>
+        </w:rPr>
+      </w:pPr>
+      <w:proofErr w:type="spellStart"/>
+      <w:proofErr w:type="gramStart"/>
+      <w:r>
+        <w:rPr>
+          <w:rFonts w:ascii="Times New Roman" w:eastAsia="Times New Roman" w:hAnsi="Times New Roman" w:cs="Times New Roman"/>
+          <w:sz w:val="28"/>
+          <w:szCs w:val="28"/>
+          <w:lang w:val="en-US" w:eastAsia="ru-RU"/>
+        </w:rPr>
+        <w:t>git</w:t>
+      </w:r>
+      <w:proofErr w:type="spellEnd"/>
+      <w:proofErr w:type="gramEnd"/>
+      <w:r>
+        <w:rPr>
+          <w:rFonts w:ascii="Times New Roman" w:eastAsia="Times New Roman" w:hAnsi="Times New Roman" w:cs="Times New Roman"/>
+          <w:sz w:val="28"/>
+          <w:szCs w:val="28"/>
+          <w:lang w:val="en-US" w:eastAsia="ru-RU"/>
         </w:rPr>
         <w:t xml:space="preserve"> </w:t>
       </w:r>
-      <w:r>
-        <w:rPr>
-          <w:rFonts w:ascii="Times New Roman" w:hAnsi="Times New Roman" w:cs="Times New Roman"/>
-          <w:color w:val="000000"/>
-          <w:sz w:val="28"/>
-          <w:szCs w:val="28"/>
-        </w:rPr>
-        <w:t xml:space="preserve">стилей, а также научиться применять </w:t>
-      </w:r>
-      <w:r>
-        <w:rPr>
-          <w:rFonts w:ascii="Times New Roman" w:hAnsi="Times New Roman" w:cs="Times New Roman"/>
-          <w:color w:val="000000"/>
-          <w:sz w:val="28"/>
-          <w:szCs w:val="28"/>
-          <w:lang w:val="en-US"/>
-        </w:rPr>
-        <w:t>JS</w:t>
-      </w:r>
-      <w:r>
-        <w:rPr>
-          <w:rFonts w:ascii="Times New Roman" w:hAnsi="Times New Roman" w:cs="Times New Roman"/>
-          <w:color w:val="000000"/>
-          <w:sz w:val="28"/>
-          <w:szCs w:val="28"/>
-        </w:rPr>
-        <w:t xml:space="preserve"> </w:t>
-      </w:r>
-      <w:r>
-        <w:rPr>
-          <w:rFonts w:ascii="Times New Roman" w:hAnsi="Times New Roman" w:cs="Times New Roman"/>
-          <w:color w:val="000000"/>
-          <w:sz w:val="28"/>
-          <w:szCs w:val="28"/>
-        </w:rPr>
-        <w:t xml:space="preserve">скрипты при разработке </w:t>
-      </w:r>
-      <w:r>
-        <w:rPr>
-          <w:rFonts w:ascii="Times New Roman" w:hAnsi="Times New Roman" w:cs="Times New Roman"/>
-          <w:color w:val="000000"/>
-          <w:sz w:val="28"/>
-          <w:szCs w:val="28"/>
-        </w:rPr>
-        <w:t>веб</w:t>
-      </w:r>
-      <w:r>
-        <w:rPr>
-          <w:rFonts w:ascii="Times New Roman" w:hAnsi="Times New Roman" w:cs="Times New Roman"/>
-          <w:color w:val="000000"/>
-          <w:sz w:val="28"/>
-          <w:szCs w:val="28"/>
-        </w:rPr>
-        <w:t>-</w:t>
-      </w:r>
-      <w:r>
-        <w:rPr>
-          <w:rFonts w:ascii="Times New Roman" w:hAnsi="Times New Roman" w:cs="Times New Roman"/>
-          <w:color w:val="000000"/>
-          <w:sz w:val="28"/>
-          <w:szCs w:val="28"/>
-        </w:rPr>
-        <w:t>страниц.</w:t>
-      </w:r>
-    </w:p>
-    <w:p>
-      <w:pPr>
-        <w:spacing w:line="240" w:lineRule="auto"/>
-        <w:rPr>
-          <w:rFonts w:ascii="Times New Roman" w:hAnsi="Times New Roman" w:cs="Times New Roman"/>
-          <w:b/>
-          <w:bCs/>
-          <w:color w:val="000000"/>
-          <w:sz w:val="28"/>
-          <w:szCs w:val="28"/>
-        </w:rPr>
-      </w:pPr>
-      <w:r>
-        <w:rPr>
-          <w:rFonts w:ascii="Times New Roman" w:hAnsi="Times New Roman" w:cs="Times New Roman"/>
-          <w:b/>
-          <w:bCs/>
-          <w:color w:val="000000"/>
-          <w:sz w:val="28"/>
-          <w:szCs w:val="28"/>
-        </w:rPr>
-        <w:t xml:space="preserve">Ход работы: </w:t>
-      </w:r>
-    </w:p>
-    <w:p>
-      <w:pPr>
-        <w:pStyle w:val="a7"/>
-        <w:spacing w:line="240" w:lineRule="auto"/>
-        <w:rPr>
-          <w:rFonts w:ascii="Times New Roman" w:hAnsi="Times New Roman" w:cs="Times New Roman"/>
-          <w:color w:val="000000"/>
-          <w:sz w:val="24"/>
-          <w:szCs w:val="24"/>
-        </w:rPr>
-      </w:pPr>
-    </w:p>
-    <w:p>
-      <w:pPr>
-        <w:pStyle w:val="a7"/>
-        <w:numPr>
-          <w:ilvl w:val="0"/>
-          <w:numId w:val="6"/>
-        </w:numPr>
-        <w:spacing w:line="240" w:lineRule="auto"/>
-        <w:rPr>
-          <w:rFonts w:ascii="Times New Roman" w:hAnsi="Times New Roman" w:cs="Times New Roman"/>
-          <w:color w:val="000000"/>
-          <w:sz w:val="28"/>
-          <w:szCs w:val="28"/>
-        </w:rPr>
-      </w:pPr>
-      <w:r>
-        <w:rPr>
-          <w:rFonts w:ascii="Times New Roman" w:hAnsi="Times New Roman" w:cs="Times New Roman"/>
-          <w:color w:val="000000"/>
-          <w:sz w:val="28"/>
-          <w:szCs w:val="28"/>
-        </w:rPr>
-        <w:t xml:space="preserve">Выбор средств разработки </w:t>
-      </w:r>
-      <w:r>
-        <w:rPr>
-          <w:rFonts w:ascii="Times New Roman" w:hAnsi="Times New Roman" w:cs="Times New Roman"/>
-          <w:color w:val="000000"/>
-          <w:sz w:val="28"/>
-          <w:szCs w:val="28"/>
-          <w:lang w:val="en-US"/>
-        </w:rPr>
-        <w:t>HTML</w:t>
-      </w:r>
-      <w:r>
-        <w:rPr>
-          <w:rFonts w:ascii="Times New Roman" w:hAnsi="Times New Roman" w:cs="Times New Roman"/>
-          <w:color w:val="000000"/>
-          <w:sz w:val="28"/>
-          <w:szCs w:val="28"/>
-        </w:rPr>
-        <w:t xml:space="preserve"> </w:t>
-      </w:r>
-      <w:r>
-        <w:rPr>
-          <w:rFonts w:ascii="Times New Roman" w:hAnsi="Times New Roman" w:cs="Times New Roman"/>
-          <w:color w:val="000000"/>
-          <w:sz w:val="28"/>
-          <w:szCs w:val="28"/>
-        </w:rPr>
-        <w:t>кода.</w:t>
-      </w:r>
-    </w:p>
-    <w:p>
-      <w:pPr>
-        <w:ind w:firstLine="708"/>
-        <w:jc w:val="both"/>
-        <w:rPr>
-          <w:rFonts w:ascii="Times New Roman" w:hAnsi="Times New Roman" w:cs="Times New Roman"/>
-          <w:color w:val="000000"/>
-          <w:sz w:val="28"/>
-          <w:szCs w:val="28"/>
-        </w:rPr>
-      </w:pPr>
-      <w:r>
-        <w:rPr>
-          <w:rFonts w:ascii="Times New Roman" w:hAnsi="Times New Roman" w:cs="Times New Roman"/>
-          <w:color w:val="000000"/>
-          <w:sz w:val="28"/>
-          <w:szCs w:val="28"/>
-        </w:rPr>
-        <w:t>Для создания и редактирования кода страниц был выбран</w:t>
-      </w:r>
-      <w:r>
-        <w:rPr>
-          <w:rFonts w:ascii="Times New Roman" w:hAnsi="Times New Roman" w:cs="Times New Roman"/>
-          <w:color w:val="000000"/>
-          <w:sz w:val="28"/>
-          <w:szCs w:val="28"/>
-        </w:rPr>
-        <w:t xml:space="preserve">  </w:t>
-      </w:r>
-      <w:r>
-        <w:rPr>
-          <w:rFonts w:ascii="Times New Roman" w:hAnsi="Times New Roman" w:cs="Times New Roman"/>
-          <w:color w:val="000000"/>
-          <w:sz w:val="28"/>
-          <w:szCs w:val="28"/>
-        </w:rPr>
-        <w:t>Visual Studio Code (VS Code) — текстовый редактор, разработанный Microsoft для Windows</w:t>
-      </w:r>
-      <w:r>
-        <w:rPr>
-          <w:rFonts w:ascii="Times New Roman" w:hAnsi="Times New Roman" w:cs="Times New Roman"/>
-          <w:color w:val="000000"/>
-          <w:sz w:val="28"/>
-          <w:szCs w:val="28"/>
-        </w:rPr>
-        <w:t>.</w:t>
-      </w:r>
-    </w:p>
-    <w:p>
-      <w:pPr>
-        <w:pStyle w:val="a7"/>
-        <w:spacing w:line="240" w:lineRule="auto"/>
-        <w:ind w:left="0"/>
-        <w:jc w:val="center"/>
-        <w:rPr>
-          <w:rFonts w:ascii="Times New Roman" w:hAnsi="Times New Roman" w:cs="Times New Roman"/>
-          <w:color w:val="000000"/>
-          <w:sz w:val="28"/>
-          <w:szCs w:val="28"/>
-          <w:lang w:val="en-US"/>
+      <w:proofErr w:type="spellStart"/>
+      <w:r>
+        <w:rPr>
+          <w:rFonts w:ascii="Times New Roman" w:eastAsia="Times New Roman" w:hAnsi="Times New Roman" w:cs="Times New Roman"/>
+          <w:sz w:val="28"/>
+          <w:szCs w:val="28"/>
+          <w:lang w:val="en-US" w:eastAsia="ru-RU"/>
+        </w:rPr>
+        <w:t>config</w:t>
+      </w:r>
+      <w:proofErr w:type="spellEnd"/>
+      <w:r>
+        <w:rPr>
+          <w:rFonts w:ascii="Times New Roman" w:eastAsia="Times New Roman" w:hAnsi="Times New Roman" w:cs="Times New Roman"/>
+          <w:sz w:val="28"/>
+          <w:szCs w:val="28"/>
+          <w:lang w:val="en-US" w:eastAsia="ru-RU"/>
+        </w:rPr>
+        <w:t xml:space="preserve"> --global user.name "&lt;</w:t>
+      </w:r>
+      <w:proofErr w:type="spellStart"/>
+      <w:r>
+        <w:rPr>
+          <w:rFonts w:ascii="Times New Roman" w:eastAsia="Times New Roman" w:hAnsi="Times New Roman" w:cs="Times New Roman"/>
+          <w:sz w:val="28"/>
+          <w:szCs w:val="28"/>
+          <w:lang w:val="en-US" w:eastAsia="ru-RU"/>
+        </w:rPr>
+        <w:t>Dima_Martinov</w:t>
+      </w:r>
+      <w:proofErr w:type="spellEnd"/>
+      <w:r>
+        <w:rPr>
+          <w:rFonts w:ascii="Times New Roman" w:eastAsia="Times New Roman" w:hAnsi="Times New Roman" w:cs="Times New Roman"/>
+          <w:sz w:val="28"/>
+          <w:szCs w:val="28"/>
+          <w:lang w:val="en-US" w:eastAsia="ru-RU"/>
+        </w:rPr>
+        <w:t xml:space="preserve">&gt;"  </w:t>
+      </w:r>
+    </w:p>
+    <w:p>
+      <w:pPr>
+        <w:tabs>
+          <w:tab w:val="left" w:pos="916"/>
+          <w:tab w:val="left" w:pos="1832"/>
+          <w:tab w:val="left" w:pos="2748"/>
+          <w:tab w:val="left" w:pos="3664"/>
+          <w:tab w:val="left" w:pos="4580"/>
+          <w:tab w:val="left" w:pos="5496"/>
+          <w:tab w:val="left" w:pos="6412"/>
+          <w:tab w:val="left" w:pos="7328"/>
+          <w:tab w:val="left" w:pos="8244"/>
+          <w:tab w:val="left" w:pos="9160"/>
+          <w:tab w:val="left" w:pos="10076"/>
+          <w:tab w:val="left" w:pos="10992"/>
+          <w:tab w:val="left" w:pos="11908"/>
+          <w:tab w:val="left" w:pos="12824"/>
+          <w:tab w:val="left" w:pos="13740"/>
+          <w:tab w:val="left" w:pos="14656"/>
+        </w:tabs>
+        <w:spacing w:after="0" w:line="240" w:lineRule="auto"/>
+        <w:rPr>
+          <w:rFonts w:ascii="Times New Roman" w:eastAsia="Times New Roman" w:hAnsi="Times New Roman" w:cs="Times New Roman"/>
+          <w:sz w:val="28"/>
+          <w:szCs w:val="28"/>
+          <w:lang w:val="en-US" w:eastAsia="ru-RU"/>
+        </w:rPr>
+      </w:pPr>
+    </w:p>
+    <w:p>
+      <w:pPr>
+        <w:tabs>
+          <w:tab w:val="left" w:pos="916"/>
+          <w:tab w:val="left" w:pos="1832"/>
+          <w:tab w:val="left" w:pos="2748"/>
+          <w:tab w:val="left" w:pos="3664"/>
+          <w:tab w:val="left" w:pos="4580"/>
+          <w:tab w:val="left" w:pos="5496"/>
+          <w:tab w:val="left" w:pos="6412"/>
+          <w:tab w:val="left" w:pos="7328"/>
+          <w:tab w:val="left" w:pos="8244"/>
+          <w:tab w:val="left" w:pos="9160"/>
+          <w:tab w:val="left" w:pos="10076"/>
+          <w:tab w:val="left" w:pos="10992"/>
+          <w:tab w:val="left" w:pos="11908"/>
+          <w:tab w:val="left" w:pos="12824"/>
+          <w:tab w:val="left" w:pos="13740"/>
+          <w:tab w:val="left" w:pos="14656"/>
+        </w:tabs>
+        <w:spacing w:after="0" w:line="240" w:lineRule="auto"/>
+        <w:rPr>
+          <w:rFonts w:ascii="Courier New" w:eastAsia="Times New Roman" w:hAnsi="Courier New" w:cs="Courier New"/>
+          <w:sz w:val="28"/>
+          <w:szCs w:val="28"/>
+          <w:lang w:val="en-US" w:eastAsia="ru-RU"/>
         </w:rPr>
       </w:pPr>
       <w:r>
         <w:rPr>
           <w:noProof/>
+          <w:sz w:val="28"/>
+          <w:szCs w:val="28"/>
           <w:lang w:eastAsia="ru-RU"/>
         </w:rPr>
         <w:drawing>
-          <wp:inline distT="0" distB="0" distL="0" distR="0" wp14:anchorId="58BF7CC6" wp14:editId="58D28FF3">
-            <wp:extent cx="5940425" cy="3187065"/>
-            <wp:effectExtent l="0" t="0" r="3175" b="0"/>
-            <wp:docPr id="8" name="Рисунок 8"/>
-            <wp:cNvGraphicFramePr>
-              <a:graphicFrameLocks xmlns:a="http://schemas.openxmlformats.org/drawingml/2006/main" noChangeAspect="1"/>
-            </wp:cNvGraphicFramePr>
-            <a:graphic xmlns:a="http://schemas.openxmlformats.org/drawingml/2006/main">
-              <a:graphicData uri="http://schemas.openxmlformats.org/drawingml/2006/picture">
-                <pic:pic xmlns:pic="http://schemas.openxmlformats.org/drawingml/2006/picture">
-                  <pic:nvPicPr>
-                    <pic:cNvPr id="1" name=""/>
-                    <pic:cNvPicPr/>
-                  </pic:nvPicPr>
-                  <pic:blipFill>
-                    <a:blip r:embed="rId9"/>
-                    <a:stretch>
-                      <a:fillRect/>
-                    </a:stretch>
-                  </pic:blipFill>
-                  <pic:spPr>
-                    <a:xfrm>
-                      <a:off x="0" y="0"/>
-                      <a:ext cx="5940425" cy="3187065"/>
-                    </a:xfrm>
-                    <a:prstGeom prst="rect">
-                      <a:avLst/>
-                    </a:prstGeom>
-                  </pic:spPr>
-                </pic:pic>
-              </a:graphicData>
-            </a:graphic>
-          </wp:inline>
-        </w:drawing>
-      </w:r>
-    </w:p>
-    <w:p>
-      <w:pPr>
-        <w:pStyle w:val="a7"/>
-        <w:spacing w:line="240" w:lineRule="auto"/>
-        <w:ind w:left="0"/>
-        <w:jc w:val="center"/>
-        <w:rPr>
-          <w:rFonts w:ascii="Times New Roman" w:hAnsi="Times New Roman" w:cs="Times New Roman"/>
-          <w:color w:val="000000"/>
-          <w:sz w:val="16"/>
-          <w:szCs w:val="16"/>
-          <w:lang w:val="en-US"/>
-        </w:rPr>
-      </w:pPr>
-    </w:p>
-    <w:p>
-      <w:pPr>
-        <w:pStyle w:val="a7"/>
-        <w:spacing w:line="240" w:lineRule="auto"/>
-        <w:rPr>
-          <w:rFonts w:ascii="Times New Roman" w:hAnsi="Times New Roman" w:cs="Times New Roman"/>
-          <w:color w:val="000000"/>
-          <w:sz w:val="24"/>
-          <w:szCs w:val="24"/>
-        </w:rPr>
-      </w:pPr>
-      <w:r>
-        <w:rPr>
-          <w:rFonts w:ascii="Times New Roman" w:hAnsi="Times New Roman" w:cs="Times New Roman"/>
-          <w:color w:val="000000"/>
-          <w:sz w:val="24"/>
-          <w:szCs w:val="24"/>
-        </w:rPr>
-        <w:t>Р</w:t>
-      </w:r>
-      <w:r>
-        <w:rPr>
-          <w:rFonts w:ascii="Times New Roman" w:hAnsi="Times New Roman" w:cs="Times New Roman"/>
-          <w:color w:val="000000"/>
-          <w:sz w:val="24"/>
-          <w:szCs w:val="24"/>
-        </w:rPr>
-        <w:t xml:space="preserve">исунок </w:t>
-      </w:r>
-      <w:r>
-        <w:rPr>
-          <w:rFonts w:ascii="Times New Roman" w:hAnsi="Times New Roman" w:cs="Times New Roman"/>
-          <w:color w:val="000000"/>
-          <w:sz w:val="24"/>
-          <w:szCs w:val="24"/>
-        </w:rPr>
-        <w:t>1</w:t>
-      </w:r>
-      <w:r>
-        <w:rPr>
-          <w:rFonts w:ascii="Times New Roman" w:hAnsi="Times New Roman" w:cs="Times New Roman"/>
-          <w:color w:val="000000"/>
-          <w:sz w:val="24"/>
-          <w:szCs w:val="24"/>
-        </w:rPr>
-        <w:t xml:space="preserve"> – </w:t>
-      </w:r>
-      <w:r>
-        <w:rPr>
-          <w:rFonts w:ascii="Times New Roman" w:hAnsi="Times New Roman" w:cs="Times New Roman"/>
-          <w:color w:val="000000"/>
-          <w:sz w:val="24"/>
-          <w:szCs w:val="24"/>
-        </w:rPr>
-        <w:t xml:space="preserve">Графический интерфейс редактора кода </w:t>
-      </w:r>
-      <w:r>
-        <w:rPr>
-          <w:rFonts w:ascii="Times New Roman" w:hAnsi="Times New Roman" w:cs="Times New Roman"/>
-          <w:color w:val="000000"/>
-          <w:sz w:val="24"/>
-          <w:szCs w:val="24"/>
-          <w:lang w:val="en-US"/>
-        </w:rPr>
-        <w:t>VS</w:t>
-      </w:r>
-      <w:r>
-        <w:rPr>
-          <w:rFonts w:ascii="Times New Roman" w:hAnsi="Times New Roman" w:cs="Times New Roman"/>
-          <w:color w:val="000000"/>
-          <w:sz w:val="24"/>
-          <w:szCs w:val="24"/>
-        </w:rPr>
-        <w:t xml:space="preserve"> </w:t>
-      </w:r>
-      <w:r>
-        <w:rPr>
-          <w:rFonts w:ascii="Times New Roman" w:hAnsi="Times New Roman" w:cs="Times New Roman"/>
-          <w:color w:val="000000"/>
-          <w:sz w:val="24"/>
-          <w:szCs w:val="24"/>
-          <w:lang w:val="en-US"/>
-        </w:rPr>
-        <w:t>Code</w:t>
-      </w:r>
-      <w:r>
-        <w:rPr>
-          <w:rFonts w:ascii="Times New Roman" w:hAnsi="Times New Roman" w:cs="Times New Roman"/>
-          <w:color w:val="000000"/>
-          <w:sz w:val="24"/>
-          <w:szCs w:val="24"/>
-        </w:rPr>
-        <w:t>.</w:t>
-      </w:r>
-    </w:p>
-    <w:p>
-      <w:pPr>
-        <w:pStyle w:val="a7"/>
-        <w:spacing w:line="240" w:lineRule="auto"/>
-        <w:ind w:firstLine="696"/>
-        <w:rPr>
-          <w:rFonts w:ascii="Times New Roman" w:hAnsi="Times New Roman" w:cs="Times New Roman"/>
-          <w:color w:val="000000"/>
-          <w:sz w:val="28"/>
-          <w:szCs w:val="28"/>
-        </w:rPr>
-      </w:pPr>
-    </w:p>
-    <w:p>
-      <w:pPr>
-        <w:pStyle w:val="a7"/>
-        <w:spacing w:line="240" w:lineRule="auto"/>
-        <w:ind w:left="-284" w:firstLine="696"/>
-        <w:rPr>
-          <w:rFonts w:ascii="Times New Roman" w:hAnsi="Times New Roman" w:cs="Times New Roman"/>
-          <w:color w:val="000000"/>
-          <w:sz w:val="28"/>
-          <w:szCs w:val="28"/>
-        </w:rPr>
-      </w:pPr>
-      <w:r>
-        <w:rPr>
-          <w:noProof/>
-          <w:lang w:eastAsia="ru-RU"/>
-        </w:rPr>
-        <w:lastRenderedPageBreak/>
-        <w:drawing>
-          <wp:inline distT="0" distB="0" distL="0" distR="0" wp14:anchorId="3F45B4EF" wp14:editId="457B3DB2">
-            <wp:extent cx="5940425" cy="3187065"/>
-            <wp:effectExtent l="0" t="0" r="3175" b="0"/>
-            <wp:docPr id="1" name="Рисунок 1"/>
+          <wp:inline distT="0" distB="0" distL="0" distR="0" wp14:anchorId="5849E877" wp14:editId="223CECC8">
+            <wp:extent cx="5940425" cy="3580130"/>
+            <wp:effectExtent l="0" t="0" r="3175" b="1270"/>
+            <wp:docPr id="10" name="Рисунок 10"/>
             <wp:cNvGraphicFramePr>
               <a:graphicFrameLocks xmlns:a="http://schemas.openxmlformats.org/drawingml/2006/main" noChangeAspect="1"/>
             </wp:cNvGraphicFramePr>
@@ -1646,7 +1984,7 @@
                   <pic:spPr>
                     <a:xfrm>
                       <a:off x="0" y="0"/>
-                      <a:ext cx="5940425" cy="3187065"/>
+                      <a:ext cx="5940425" cy="3580130"/>
                     </a:xfrm>
                     <a:prstGeom prst="rect">
                       <a:avLst/>
@@ -1661,92 +1999,215 @@
     </w:p>
     <w:p>
       <w:pPr>
+        <w:tabs>
+          <w:tab w:val="left" w:pos="916"/>
+          <w:tab w:val="left" w:pos="1832"/>
+          <w:tab w:val="left" w:pos="2748"/>
+          <w:tab w:val="left" w:pos="3664"/>
+          <w:tab w:val="left" w:pos="4580"/>
+          <w:tab w:val="left" w:pos="5496"/>
+          <w:tab w:val="left" w:pos="6412"/>
+          <w:tab w:val="left" w:pos="7328"/>
+          <w:tab w:val="left" w:pos="8244"/>
+          <w:tab w:val="left" w:pos="9160"/>
+          <w:tab w:val="left" w:pos="10076"/>
+          <w:tab w:val="left" w:pos="10992"/>
+          <w:tab w:val="left" w:pos="11908"/>
+          <w:tab w:val="left" w:pos="12824"/>
+          <w:tab w:val="left" w:pos="13740"/>
+          <w:tab w:val="left" w:pos="14656"/>
+        </w:tabs>
+        <w:spacing w:after="0" w:line="240" w:lineRule="auto"/>
+        <w:rPr>
+          <w:rFonts w:ascii="Courier New" w:eastAsia="Times New Roman" w:hAnsi="Courier New" w:cs="Courier New"/>
+          <w:sz w:val="28"/>
+          <w:szCs w:val="28"/>
+          <w:lang w:eastAsia="ru-RU"/>
+        </w:rPr>
+      </w:pPr>
+    </w:p>
+    <w:p>
+      <w:pPr>
+        <w:spacing w:before="100" w:beforeAutospacing="1" w:after="100" w:afterAutospacing="1" w:line="240" w:lineRule="auto"/>
+        <w:rPr>
+          <w:rFonts w:ascii="Times New Roman" w:eastAsia="Times New Roman" w:hAnsi="Times New Roman" w:cs="Times New Roman"/>
+          <w:sz w:val="28"/>
+          <w:szCs w:val="28"/>
+          <w:lang w:val="en-US" w:eastAsia="ru-RU"/>
+        </w:rPr>
+      </w:pPr>
+      <w:r>
+        <w:rPr>
+          <w:rFonts w:ascii="Times New Roman" w:eastAsia="Times New Roman" w:hAnsi="Times New Roman" w:cs="Times New Roman"/>
+          <w:sz w:val="28"/>
+          <w:szCs w:val="28"/>
+          <w:lang w:eastAsia="ru-RU"/>
+        </w:rPr>
+        <w:lastRenderedPageBreak/>
+        <w:t>2</w:t>
+      </w:r>
+      <w:r>
+        <w:rPr>
+          <w:rFonts w:ascii="Times New Roman" w:eastAsia="Times New Roman" w:hAnsi="Times New Roman" w:cs="Times New Roman"/>
+          <w:sz w:val="28"/>
+          <w:szCs w:val="28"/>
+          <w:lang w:val="en-US" w:eastAsia="ru-RU"/>
+        </w:rPr>
+        <w:t>)</w:t>
+      </w:r>
+      <w:r>
+        <w:rPr>
+          <w:rFonts w:ascii="Times New Roman" w:eastAsia="Times New Roman" w:hAnsi="Times New Roman" w:cs="Times New Roman"/>
+          <w:sz w:val="28"/>
+          <w:szCs w:val="28"/>
+          <w:lang w:eastAsia="ru-RU"/>
+        </w:rPr>
+        <w:t xml:space="preserve"> Установим</w:t>
+      </w:r>
+      <w:r>
+        <w:rPr>
+          <w:rFonts w:ascii="Times New Roman" w:eastAsia="Times New Roman" w:hAnsi="Times New Roman" w:cs="Times New Roman"/>
+          <w:sz w:val="28"/>
+          <w:szCs w:val="28"/>
+          <w:lang w:val="en-US" w:eastAsia="ru-RU"/>
+        </w:rPr>
+        <w:t xml:space="preserve"> email </w:t>
+      </w:r>
+      <w:r>
+        <w:rPr>
+          <w:rFonts w:ascii="Times New Roman" w:eastAsia="Times New Roman" w:hAnsi="Times New Roman" w:cs="Times New Roman"/>
+          <w:sz w:val="28"/>
+          <w:szCs w:val="28"/>
+          <w:lang w:eastAsia="ru-RU"/>
+        </w:rPr>
+        <w:t>пользователя</w:t>
+      </w:r>
+      <w:r>
+        <w:rPr>
+          <w:rFonts w:ascii="Times New Roman" w:eastAsia="Times New Roman" w:hAnsi="Times New Roman" w:cs="Times New Roman"/>
+          <w:sz w:val="28"/>
+          <w:szCs w:val="28"/>
+          <w:lang w:val="en-US" w:eastAsia="ru-RU"/>
+        </w:rPr>
+        <w:t>.</w:t>
+      </w:r>
+    </w:p>
+    <w:p>
+      <w:pPr>
+        <w:tabs>
+          <w:tab w:val="left" w:pos="916"/>
+          <w:tab w:val="left" w:pos="1832"/>
+          <w:tab w:val="left" w:pos="2748"/>
+          <w:tab w:val="left" w:pos="3664"/>
+          <w:tab w:val="left" w:pos="4580"/>
+          <w:tab w:val="left" w:pos="5496"/>
+          <w:tab w:val="left" w:pos="6412"/>
+          <w:tab w:val="left" w:pos="7328"/>
+          <w:tab w:val="left" w:pos="8244"/>
+          <w:tab w:val="left" w:pos="9160"/>
+          <w:tab w:val="left" w:pos="10076"/>
+          <w:tab w:val="left" w:pos="10992"/>
+          <w:tab w:val="left" w:pos="11908"/>
+          <w:tab w:val="left" w:pos="12824"/>
+          <w:tab w:val="left" w:pos="13740"/>
+          <w:tab w:val="left" w:pos="14656"/>
+        </w:tabs>
+        <w:spacing w:after="0" w:line="240" w:lineRule="auto"/>
+        <w:rPr>
+          <w:rFonts w:ascii="Times New Roman" w:eastAsia="Times New Roman" w:hAnsi="Times New Roman" w:cs="Times New Roman"/>
+          <w:sz w:val="28"/>
+          <w:szCs w:val="28"/>
+          <w:lang w:val="en-US" w:eastAsia="ru-RU"/>
+        </w:rPr>
+      </w:pPr>
+      <w:proofErr w:type="spellStart"/>
+      <w:proofErr w:type="gramStart"/>
+      <w:r>
+        <w:rPr>
+          <w:rFonts w:ascii="Times New Roman" w:eastAsia="Times New Roman" w:hAnsi="Times New Roman" w:cs="Times New Roman"/>
+          <w:sz w:val="28"/>
+          <w:szCs w:val="28"/>
+          <w:lang w:val="en-US" w:eastAsia="ru-RU"/>
+        </w:rPr>
+        <w:t>git</w:t>
+      </w:r>
+      <w:proofErr w:type="spellEnd"/>
+      <w:proofErr w:type="gramEnd"/>
+      <w:r>
+        <w:rPr>
+          <w:rFonts w:ascii="Times New Roman" w:eastAsia="Times New Roman" w:hAnsi="Times New Roman" w:cs="Times New Roman"/>
+          <w:sz w:val="28"/>
+          <w:szCs w:val="28"/>
+          <w:lang w:val="en-US" w:eastAsia="ru-RU"/>
+        </w:rPr>
+        <w:t xml:space="preserve"> </w:t>
+      </w:r>
+      <w:proofErr w:type="spellStart"/>
+      <w:r>
+        <w:rPr>
+          <w:rFonts w:ascii="Times New Roman" w:eastAsia="Times New Roman" w:hAnsi="Times New Roman" w:cs="Times New Roman"/>
+          <w:sz w:val="28"/>
+          <w:szCs w:val="28"/>
+          <w:lang w:val="en-US" w:eastAsia="ru-RU"/>
+        </w:rPr>
+        <w:t>config</w:t>
+      </w:r>
+      <w:proofErr w:type="spellEnd"/>
+      <w:r>
+        <w:rPr>
+          <w:rFonts w:ascii="Times New Roman" w:eastAsia="Times New Roman" w:hAnsi="Times New Roman" w:cs="Times New Roman"/>
+          <w:sz w:val="28"/>
+          <w:szCs w:val="28"/>
+          <w:lang w:val="en-US" w:eastAsia="ru-RU"/>
+        </w:rPr>
+        <w:t xml:space="preserve"> --global </w:t>
+      </w:r>
+      <w:proofErr w:type="spellStart"/>
+      <w:r>
+        <w:rPr>
+          <w:rFonts w:ascii="Times New Roman" w:eastAsia="Times New Roman" w:hAnsi="Times New Roman" w:cs="Times New Roman"/>
+          <w:sz w:val="28"/>
+          <w:szCs w:val="28"/>
+          <w:lang w:val="en-US" w:eastAsia="ru-RU"/>
+        </w:rPr>
+        <w:t>user.email</w:t>
+      </w:r>
+      <w:proofErr w:type="spellEnd"/>
+      <w:r>
+        <w:rPr>
+          <w:rFonts w:ascii="Times New Roman" w:eastAsia="Times New Roman" w:hAnsi="Times New Roman" w:cs="Times New Roman"/>
+          <w:sz w:val="28"/>
+          <w:szCs w:val="28"/>
+          <w:lang w:val="en-US" w:eastAsia="ru-RU"/>
+        </w:rPr>
+        <w:t xml:space="preserve"> "&lt; dima_martinov88@mail.ru &gt;"</w:t>
+      </w:r>
+    </w:p>
+    <w:p>
+      <w:pPr>
         <w:pStyle w:val="a7"/>
         <w:spacing w:line="240" w:lineRule="auto"/>
-        <w:rPr>
-          <w:rFonts w:ascii="Times New Roman" w:hAnsi="Times New Roman" w:cs="Times New Roman"/>
-          <w:color w:val="000000"/>
-          <w:sz w:val="24"/>
-          <w:szCs w:val="24"/>
-        </w:rPr>
-      </w:pPr>
-      <w:r>
-        <w:rPr>
-          <w:rFonts w:ascii="Times New Roman" w:hAnsi="Times New Roman" w:cs="Times New Roman"/>
-          <w:color w:val="000000"/>
-          <w:sz w:val="24"/>
-          <w:szCs w:val="24"/>
-        </w:rPr>
-        <w:t>Р</w:t>
-      </w:r>
-      <w:r>
-        <w:rPr>
-          <w:rFonts w:ascii="Times New Roman" w:hAnsi="Times New Roman" w:cs="Times New Roman"/>
-          <w:color w:val="000000"/>
-          <w:sz w:val="24"/>
-          <w:szCs w:val="24"/>
-        </w:rPr>
-        <w:t xml:space="preserve">исунок </w:t>
-      </w:r>
-      <w:r>
-        <w:rPr>
-          <w:rFonts w:ascii="Times New Roman" w:hAnsi="Times New Roman" w:cs="Times New Roman"/>
-          <w:color w:val="000000"/>
-          <w:sz w:val="24"/>
-          <w:szCs w:val="24"/>
-        </w:rPr>
-        <w:t>2</w:t>
-      </w:r>
-      <w:r>
-        <w:rPr>
-          <w:rFonts w:ascii="Times New Roman" w:hAnsi="Times New Roman" w:cs="Times New Roman"/>
-          <w:color w:val="000000"/>
-          <w:sz w:val="24"/>
-          <w:szCs w:val="24"/>
-        </w:rPr>
-        <w:t xml:space="preserve"> – </w:t>
-      </w:r>
-      <w:r>
-        <w:rPr>
-          <w:rFonts w:ascii="Times New Roman" w:hAnsi="Times New Roman" w:cs="Times New Roman"/>
-          <w:color w:val="000000"/>
-          <w:sz w:val="24"/>
-          <w:szCs w:val="24"/>
-        </w:rPr>
-        <w:t>Отображение главной страницы сайта</w:t>
-      </w:r>
-      <w:r>
-        <w:rPr>
-          <w:rFonts w:ascii="Times New Roman" w:hAnsi="Times New Roman" w:cs="Times New Roman"/>
-          <w:color w:val="000000"/>
-          <w:sz w:val="24"/>
-          <w:szCs w:val="24"/>
-        </w:rPr>
-        <w:t>.</w:t>
-      </w:r>
-    </w:p>
-    <w:p>
-      <w:pPr>
-        <w:spacing w:line="240" w:lineRule="auto"/>
-        <w:ind w:left="426"/>
-        <w:jc w:val="center"/>
-        <w:rPr>
-          <w:rFonts w:ascii="Times New Roman" w:hAnsi="Times New Roman" w:cs="Times New Roman"/>
-          <w:color w:val="000000"/>
-          <w:sz w:val="28"/>
-          <w:szCs w:val="28"/>
+        <w:ind w:left="0"/>
+        <w:rPr>
+          <w:rFonts w:ascii="Times New Roman" w:hAnsi="Times New Roman" w:cs="Times New Roman"/>
+          <w:color w:val="000000"/>
+          <w:sz w:val="28"/>
+          <w:szCs w:val="28"/>
+          <w:lang w:val="en-US"/>
         </w:rPr>
       </w:pPr>
       <w:r>
         <w:rPr>
           <w:noProof/>
+          <w:sz w:val="28"/>
+          <w:szCs w:val="28"/>
           <w:lang w:eastAsia="ru-RU"/>
         </w:rPr>
         <w:drawing>
-          <wp:inline distT="0" distB="0" distL="0" distR="0" wp14:anchorId="7FD936A8" wp14:editId="1444A179">
-            <wp:extent cx="5940425" cy="3187065"/>
-            <wp:effectExtent l="0" t="0" r="3175" b="0"/>
-            <wp:docPr id="9" name="Рисунок 9"/>
+          <wp:inline distT="0" distB="0" distL="0" distR="0" wp14:anchorId="469634B1" wp14:editId="592F54B5">
+            <wp:extent cx="5940425" cy="3580130"/>
+            <wp:effectExtent l="0" t="0" r="3175" b="1270"/>
+            <wp:docPr id="11" name="Рисунок 11"/>
             <wp:cNvGraphicFramePr>
               <a:graphicFrameLocks xmlns:a="http://schemas.openxmlformats.org/drawingml/2006/main" noChangeAspect="1"/>
             </wp:cNvGraphicFramePr>
@@ -1766,6 +2227,504 @@
                   <pic:spPr>
                     <a:xfrm>
                       <a:off x="0" y="0"/>
+                      <a:ext cx="5940425" cy="3580130"/>
+                    </a:xfrm>
+                    <a:prstGeom prst="rect">
+                      <a:avLst/>
+                    </a:prstGeom>
+                  </pic:spPr>
+                </pic:pic>
+              </a:graphicData>
+            </a:graphic>
+          </wp:inline>
+        </w:drawing>
+      </w:r>
+    </w:p>
+    <w:p>
+      <w:pPr>
+        <w:spacing w:line="240" w:lineRule="auto"/>
+        <w:jc w:val="center"/>
+        <w:rPr>
+          <w:rFonts w:ascii="Times New Roman" w:hAnsi="Times New Roman" w:cs="Times New Roman"/>
+          <w:color w:val="000000"/>
+          <w:sz w:val="28"/>
+          <w:szCs w:val="28"/>
+        </w:rPr>
+      </w:pPr>
+      <w:r>
+        <w:rPr>
+          <w:rFonts w:ascii="Times New Roman" w:hAnsi="Times New Roman" w:cs="Times New Roman"/>
+          <w:noProof/>
+          <w:color w:val="000000"/>
+          <w:sz w:val="28"/>
+          <w:szCs w:val="28"/>
+          <w:lang w:eastAsia="ru-RU"/>
+        </w:rPr>
+        <w:t>**</w:t>
+      </w:r>
+    </w:p>
+    <w:p>
+      <w:pPr>
+        <w:spacing w:before="100" w:beforeAutospacing="1" w:after="100" w:afterAutospacing="1" w:line="240" w:lineRule="auto"/>
+        <w:rPr>
+          <w:rFonts w:ascii="Times New Roman" w:eastAsia="Times New Roman" w:hAnsi="Times New Roman" w:cs="Times New Roman"/>
+          <w:sz w:val="28"/>
+          <w:szCs w:val="28"/>
+          <w:lang w:eastAsia="ru-RU"/>
+        </w:rPr>
+      </w:pPr>
+      <w:proofErr w:type="gramStart"/>
+      <w:r>
+        <w:rPr>
+          <w:rFonts w:ascii="Times New Roman" w:eastAsia="Times New Roman" w:hAnsi="Times New Roman" w:cs="Times New Roman"/>
+          <w:sz w:val="28"/>
+          <w:szCs w:val="28"/>
+          <w:lang w:eastAsia="ru-RU"/>
+        </w:rPr>
+        <w:t>3)Копируем</w:t>
+      </w:r>
+      <w:proofErr w:type="gramEnd"/>
+      <w:r>
+        <w:rPr>
+          <w:rFonts w:ascii="Times New Roman" w:eastAsia="Times New Roman" w:hAnsi="Times New Roman" w:cs="Times New Roman"/>
+          <w:sz w:val="28"/>
+          <w:szCs w:val="28"/>
+          <w:lang w:eastAsia="ru-RU"/>
+        </w:rPr>
+        <w:t xml:space="preserve"> исходный </w:t>
+      </w:r>
+      <w:proofErr w:type="spellStart"/>
+      <w:r>
+        <w:rPr>
+          <w:rFonts w:ascii="Times New Roman" w:eastAsia="Times New Roman" w:hAnsi="Times New Roman" w:cs="Times New Roman"/>
+          <w:sz w:val="28"/>
+          <w:szCs w:val="28"/>
+          <w:lang w:eastAsia="ru-RU"/>
+        </w:rPr>
+        <w:t>репозиторий</w:t>
+      </w:r>
+      <w:proofErr w:type="spellEnd"/>
+      <w:r>
+        <w:rPr>
+          <w:rFonts w:ascii="Times New Roman" w:eastAsia="Times New Roman" w:hAnsi="Times New Roman" w:cs="Times New Roman"/>
+          <w:sz w:val="28"/>
+          <w:szCs w:val="28"/>
+          <w:lang w:eastAsia="ru-RU"/>
+        </w:rPr>
+        <w:t xml:space="preserve"> </w:t>
+      </w:r>
+      <w:hyperlink r:id="rId12" w:history="1">
+        <w:r>
+          <w:rPr>
+            <w:rFonts w:cs="Times New Roman"/>
+            <w:sz w:val="28"/>
+            <w:szCs w:val="28"/>
+          </w:rPr>
+          <w:t>https://github.com/OrangeRedeng/Spring_2023</w:t>
+        </w:r>
+      </w:hyperlink>
+      <w:r>
+        <w:rPr>
+          <w:rFonts w:ascii="Times New Roman" w:eastAsia="Times New Roman" w:hAnsi="Times New Roman" w:cs="Times New Roman"/>
+          <w:sz w:val="28"/>
+          <w:szCs w:val="28"/>
+          <w:lang w:eastAsia="ru-RU"/>
+        </w:rPr>
+        <w:t xml:space="preserve"> себе на аккаунт.</w:t>
+      </w:r>
+    </w:p>
+    <w:p>
+      <w:pPr>
+        <w:spacing w:line="240" w:lineRule="auto"/>
+        <w:rPr>
+          <w:rFonts w:ascii="Times New Roman" w:hAnsi="Times New Roman" w:cs="Times New Roman"/>
+          <w:color w:val="000000"/>
+          <w:sz w:val="28"/>
+          <w:szCs w:val="28"/>
+        </w:rPr>
+      </w:pPr>
+      <w:r>
+        <w:rPr>
+          <w:noProof/>
+          <w:sz w:val="28"/>
+          <w:szCs w:val="28"/>
+          <w:lang w:eastAsia="ru-RU"/>
+        </w:rPr>
+        <w:drawing>
+          <wp:inline distT="0" distB="0" distL="0" distR="0" wp14:anchorId="41802DA7" wp14:editId="66392BCF">
+            <wp:extent cx="4576932" cy="2455545"/>
+            <wp:effectExtent l="0" t="0" r="0" b="1905"/>
+            <wp:docPr id="13" name="Рисунок 13"/>
+            <wp:cNvGraphicFramePr>
+              <a:graphicFrameLocks xmlns:a="http://schemas.openxmlformats.org/drawingml/2006/main" noChangeAspect="1"/>
+            </wp:cNvGraphicFramePr>
+            <a:graphic xmlns:a="http://schemas.openxmlformats.org/drawingml/2006/main">
+              <a:graphicData uri="http://schemas.openxmlformats.org/drawingml/2006/picture">
+                <pic:pic xmlns:pic="http://schemas.openxmlformats.org/drawingml/2006/picture">
+                  <pic:nvPicPr>
+                    <pic:cNvPr id="1" name=""/>
+                    <pic:cNvPicPr/>
+                  </pic:nvPicPr>
+                  <pic:blipFill>
+                    <a:blip r:embed="rId13"/>
+                    <a:stretch>
+                      <a:fillRect/>
+                    </a:stretch>
+                  </pic:blipFill>
+                  <pic:spPr>
+                    <a:xfrm>
+                      <a:off x="0" y="0"/>
+                      <a:ext cx="4577748" cy="2455983"/>
+                    </a:xfrm>
+                    <a:prstGeom prst="rect">
+                      <a:avLst/>
+                    </a:prstGeom>
+                  </pic:spPr>
+                </pic:pic>
+              </a:graphicData>
+            </a:graphic>
+          </wp:inline>
+        </w:drawing>
+      </w:r>
+    </w:p>
+    <w:p>
+      <w:pPr>
+        <w:spacing w:line="240" w:lineRule="auto"/>
+        <w:rPr>
+          <w:rFonts w:ascii="Times New Roman" w:hAnsi="Times New Roman" w:cs="Times New Roman"/>
+          <w:color w:val="000000"/>
+          <w:sz w:val="28"/>
+          <w:szCs w:val="28"/>
+        </w:rPr>
+      </w:pPr>
+    </w:p>
+    <w:p>
+      <w:pPr>
+        <w:spacing w:before="100" w:beforeAutospacing="1" w:after="100" w:afterAutospacing="1" w:line="240" w:lineRule="auto"/>
+        <w:rPr>
+          <w:rFonts w:ascii="Times New Roman" w:eastAsia="Times New Roman" w:hAnsi="Times New Roman" w:cs="Times New Roman"/>
+          <w:sz w:val="28"/>
+          <w:szCs w:val="28"/>
+          <w:lang w:eastAsia="ru-RU"/>
+        </w:rPr>
+      </w:pPr>
+    </w:p>
+    <w:p>
+      <w:pPr>
+        <w:spacing w:before="100" w:beforeAutospacing="1" w:after="100" w:afterAutospacing="1" w:line="240" w:lineRule="auto"/>
+        <w:rPr>
+          <w:rFonts w:ascii="Times New Roman" w:eastAsia="Times New Roman" w:hAnsi="Times New Roman" w:cs="Times New Roman"/>
+          <w:sz w:val="28"/>
+          <w:szCs w:val="28"/>
+          <w:lang w:eastAsia="ru-RU"/>
+        </w:rPr>
+      </w:pPr>
+    </w:p>
+    <w:p>
+      <w:pPr>
+        <w:spacing w:before="100" w:beforeAutospacing="1" w:after="100" w:afterAutospacing="1" w:line="240" w:lineRule="auto"/>
+        <w:rPr>
+          <w:rFonts w:ascii="Times New Roman" w:eastAsia="Times New Roman" w:hAnsi="Times New Roman" w:cs="Times New Roman"/>
+          <w:sz w:val="28"/>
+          <w:szCs w:val="28"/>
+          <w:lang w:eastAsia="ru-RU"/>
+        </w:rPr>
+      </w:pPr>
+    </w:p>
+    <w:p>
+      <w:pPr>
+        <w:spacing w:before="100" w:beforeAutospacing="1" w:after="100" w:afterAutospacing="1" w:line="240" w:lineRule="auto"/>
+        <w:rPr>
+          <w:rFonts w:ascii="Times New Roman" w:eastAsia="Times New Roman" w:hAnsi="Times New Roman" w:cs="Times New Roman"/>
+          <w:sz w:val="28"/>
+          <w:szCs w:val="28"/>
+          <w:lang w:eastAsia="ru-RU"/>
+        </w:rPr>
+      </w:pPr>
+      <w:r>
+        <w:rPr>
+          <w:rFonts w:ascii="Times New Roman" w:eastAsia="Times New Roman" w:hAnsi="Times New Roman" w:cs="Times New Roman"/>
+          <w:sz w:val="28"/>
+          <w:szCs w:val="28"/>
+          <w:lang w:eastAsia="ru-RU"/>
+        </w:rPr>
+        <w:lastRenderedPageBreak/>
+        <w:t xml:space="preserve">4) Создание локальной копии главного </w:t>
+      </w:r>
+      <w:proofErr w:type="spellStart"/>
+      <w:r>
+        <w:rPr>
+          <w:rFonts w:ascii="Times New Roman" w:eastAsia="Times New Roman" w:hAnsi="Times New Roman" w:cs="Times New Roman"/>
+          <w:sz w:val="28"/>
+          <w:szCs w:val="28"/>
+          <w:lang w:eastAsia="ru-RU"/>
+        </w:rPr>
+        <w:t>репозитория</w:t>
+      </w:r>
+      <w:proofErr w:type="spellEnd"/>
+    </w:p>
+    <w:p>
+      <w:pPr>
+        <w:spacing w:line="240" w:lineRule="auto"/>
+        <w:rPr>
+          <w:rFonts w:ascii="Times New Roman" w:hAnsi="Times New Roman" w:cs="Times New Roman"/>
+          <w:color w:val="000000"/>
+          <w:sz w:val="28"/>
+          <w:szCs w:val="28"/>
+          <w:lang w:val="en-US"/>
+        </w:rPr>
+      </w:pPr>
+      <w:r>
+        <w:rPr>
+          <w:noProof/>
+          <w:sz w:val="28"/>
+          <w:szCs w:val="28"/>
+          <w:lang w:eastAsia="ru-RU"/>
+        </w:rPr>
+        <w:drawing>
+          <wp:inline distT="0" distB="0" distL="0" distR="0" wp14:anchorId="71CF31C8" wp14:editId="5966EE11">
+            <wp:extent cx="5940425" cy="3580130"/>
+            <wp:effectExtent l="0" t="0" r="3175" b="1270"/>
+            <wp:docPr id="14" name="Рисунок 14"/>
+            <wp:cNvGraphicFramePr>
+              <a:graphicFrameLocks xmlns:a="http://schemas.openxmlformats.org/drawingml/2006/main" noChangeAspect="1"/>
+            </wp:cNvGraphicFramePr>
+            <a:graphic xmlns:a="http://schemas.openxmlformats.org/drawingml/2006/main">
+              <a:graphicData uri="http://schemas.openxmlformats.org/drawingml/2006/picture">
+                <pic:pic xmlns:pic="http://schemas.openxmlformats.org/drawingml/2006/picture">
+                  <pic:nvPicPr>
+                    <pic:cNvPr id="1" name=""/>
+                    <pic:cNvPicPr/>
+                  </pic:nvPicPr>
+                  <pic:blipFill>
+                    <a:blip r:embed="rId14"/>
+                    <a:stretch>
+                      <a:fillRect/>
+                    </a:stretch>
+                  </pic:blipFill>
+                  <pic:spPr>
+                    <a:xfrm>
+                      <a:off x="0" y="0"/>
+                      <a:ext cx="5940425" cy="3580130"/>
+                    </a:xfrm>
+                    <a:prstGeom prst="rect">
+                      <a:avLst/>
+                    </a:prstGeom>
+                  </pic:spPr>
+                </pic:pic>
+              </a:graphicData>
+            </a:graphic>
+          </wp:inline>
+        </w:drawing>
+      </w:r>
+    </w:p>
+    <w:p>
+      <w:pPr>
+        <w:spacing w:before="100" w:beforeAutospacing="1" w:after="100" w:afterAutospacing="1" w:line="240" w:lineRule="auto"/>
+        <w:rPr>
+          <w:rFonts w:ascii="Times New Roman" w:eastAsia="Times New Roman" w:hAnsi="Times New Roman" w:cs="Times New Roman"/>
+          <w:sz w:val="28"/>
+          <w:szCs w:val="28"/>
+          <w:lang w:eastAsia="ru-RU"/>
+        </w:rPr>
+      </w:pPr>
+      <w:r>
+        <w:rPr>
+          <w:rFonts w:ascii="Times New Roman" w:eastAsia="Times New Roman" w:hAnsi="Times New Roman" w:cs="Times New Roman"/>
+          <w:sz w:val="28"/>
+          <w:szCs w:val="28"/>
+          <w:lang w:eastAsia="ru-RU"/>
+        </w:rPr>
+        <w:t xml:space="preserve">5) Заходим в папку Spring_2023 </w:t>
+      </w:r>
+    </w:p>
+    <w:p>
+      <w:pPr>
+        <w:pStyle w:val="a7"/>
+        <w:spacing w:line="240" w:lineRule="auto"/>
+        <w:ind w:left="0"/>
+        <w:rPr>
+          <w:noProof/>
+          <w:sz w:val="28"/>
+          <w:szCs w:val="28"/>
+          <w:lang w:eastAsia="ru-RU"/>
+        </w:rPr>
+      </w:pPr>
+      <w:r>
+        <w:rPr>
+          <w:noProof/>
+          <w:sz w:val="28"/>
+          <w:szCs w:val="28"/>
+          <w:lang w:eastAsia="ru-RU"/>
+        </w:rPr>
+        <w:drawing>
+          <wp:inline distT="0" distB="0" distL="0" distR="0" wp14:anchorId="7CBC8814" wp14:editId="464281BD">
+            <wp:extent cx="5940425" cy="3580130"/>
+            <wp:effectExtent l="0" t="0" r="3175" b="1270"/>
+            <wp:docPr id="15" name="Рисунок 15"/>
+            <wp:cNvGraphicFramePr>
+              <a:graphicFrameLocks xmlns:a="http://schemas.openxmlformats.org/drawingml/2006/main" noChangeAspect="1"/>
+            </wp:cNvGraphicFramePr>
+            <a:graphic xmlns:a="http://schemas.openxmlformats.org/drawingml/2006/main">
+              <a:graphicData uri="http://schemas.openxmlformats.org/drawingml/2006/picture">
+                <pic:pic xmlns:pic="http://schemas.openxmlformats.org/drawingml/2006/picture">
+                  <pic:nvPicPr>
+                    <pic:cNvPr id="1" name=""/>
+                    <pic:cNvPicPr/>
+                  </pic:nvPicPr>
+                  <pic:blipFill>
+                    <a:blip r:embed="rId15"/>
+                    <a:stretch>
+                      <a:fillRect/>
+                    </a:stretch>
+                  </pic:blipFill>
+                  <pic:spPr>
+                    <a:xfrm>
+                      <a:off x="0" y="0"/>
+                      <a:ext cx="5940425" cy="3580130"/>
+                    </a:xfrm>
+                    <a:prstGeom prst="rect">
+                      <a:avLst/>
+                    </a:prstGeom>
+                  </pic:spPr>
+                </pic:pic>
+              </a:graphicData>
+            </a:graphic>
+          </wp:inline>
+        </w:drawing>
+      </w:r>
+    </w:p>
+    <w:p>
+      <w:pPr>
+        <w:pStyle w:val="a7"/>
+        <w:spacing w:line="240" w:lineRule="auto"/>
+        <w:ind w:left="0"/>
+        <w:rPr>
+          <w:noProof/>
+          <w:sz w:val="28"/>
+          <w:szCs w:val="28"/>
+          <w:lang w:eastAsia="ru-RU"/>
+        </w:rPr>
+      </w:pPr>
+    </w:p>
+    <w:p>
+      <w:pPr>
+        <w:spacing w:before="100" w:beforeAutospacing="1" w:after="100" w:afterAutospacing="1" w:line="240" w:lineRule="auto"/>
+        <w:rPr>
+          <w:rFonts w:ascii="Times New Roman" w:eastAsia="Times New Roman" w:hAnsi="Times New Roman" w:cs="Times New Roman"/>
+          <w:sz w:val="28"/>
+          <w:szCs w:val="28"/>
+          <w:lang w:eastAsia="ru-RU"/>
+        </w:rPr>
+      </w:pPr>
+    </w:p>
+    <w:p>
+      <w:pPr>
+        <w:spacing w:before="100" w:beforeAutospacing="1" w:after="100" w:afterAutospacing="1" w:line="240" w:lineRule="auto"/>
+        <w:rPr>
+          <w:rFonts w:ascii="Times New Roman" w:eastAsia="Times New Roman" w:hAnsi="Times New Roman" w:cs="Times New Roman"/>
+          <w:sz w:val="28"/>
+          <w:szCs w:val="28"/>
+          <w:lang w:eastAsia="ru-RU"/>
+        </w:rPr>
+      </w:pPr>
+    </w:p>
+    <w:p>
+      <w:pPr>
+        <w:spacing w:before="100" w:beforeAutospacing="1" w:after="100" w:afterAutospacing="1" w:line="240" w:lineRule="auto"/>
+        <w:rPr>
+          <w:rFonts w:ascii="Times New Roman" w:eastAsia="Times New Roman" w:hAnsi="Times New Roman" w:cs="Times New Roman"/>
+          <w:sz w:val="28"/>
+          <w:szCs w:val="28"/>
+          <w:lang w:eastAsia="ru-RU"/>
+        </w:rPr>
+      </w:pPr>
+      <w:proofErr w:type="gramStart"/>
+      <w:r>
+        <w:rPr>
+          <w:rFonts w:ascii="Times New Roman" w:eastAsia="Times New Roman" w:hAnsi="Times New Roman" w:cs="Times New Roman"/>
+          <w:sz w:val="28"/>
+          <w:szCs w:val="28"/>
+          <w:lang w:eastAsia="ru-RU"/>
+        </w:rPr>
+        <w:lastRenderedPageBreak/>
+        <w:t>6)Добавление</w:t>
+      </w:r>
+      <w:proofErr w:type="gramEnd"/>
+      <w:r>
+        <w:rPr>
+          <w:rFonts w:ascii="Times New Roman" w:eastAsia="Times New Roman" w:hAnsi="Times New Roman" w:cs="Times New Roman"/>
+          <w:sz w:val="28"/>
+          <w:szCs w:val="28"/>
+          <w:lang w:eastAsia="ru-RU"/>
+        </w:rPr>
+        <w:t xml:space="preserve"> новых файлов в </w:t>
+      </w:r>
+      <w:proofErr w:type="spellStart"/>
+      <w:r>
+        <w:rPr>
+          <w:rFonts w:ascii="Times New Roman" w:eastAsia="Times New Roman" w:hAnsi="Times New Roman" w:cs="Times New Roman"/>
+          <w:sz w:val="28"/>
+          <w:szCs w:val="28"/>
+          <w:lang w:eastAsia="ru-RU"/>
+        </w:rPr>
+        <w:t>репозиторий</w:t>
+      </w:r>
+      <w:proofErr w:type="spellEnd"/>
+      <w:r>
+        <w:rPr>
+          <w:rFonts w:ascii="Times New Roman" w:eastAsia="Times New Roman" w:hAnsi="Times New Roman" w:cs="Times New Roman"/>
+          <w:sz w:val="28"/>
+          <w:szCs w:val="28"/>
+          <w:lang w:eastAsia="ru-RU"/>
+        </w:rPr>
+        <w:t>.</w:t>
+      </w:r>
+    </w:p>
+    <w:p>
+      <w:pPr>
+        <w:pStyle w:val="a7"/>
+        <w:spacing w:line="240" w:lineRule="auto"/>
+        <w:ind w:left="0"/>
+        <w:rPr>
+          <w:rFonts w:ascii="Times New Roman" w:hAnsi="Times New Roman" w:cs="Times New Roman"/>
+          <w:color w:val="000000"/>
+          <w:sz w:val="28"/>
+          <w:szCs w:val="28"/>
+          <w:lang w:val="en-US"/>
+        </w:rPr>
+      </w:pPr>
+      <w:r>
+        <w:rPr>
+          <w:noProof/>
+          <w:sz w:val="28"/>
+          <w:szCs w:val="28"/>
+          <w:lang w:eastAsia="ru-RU"/>
+        </w:rPr>
+        <w:drawing>
+          <wp:inline distT="0" distB="0" distL="0" distR="0" wp14:anchorId="4C5F0FF2" wp14:editId="10494B7E">
+            <wp:extent cx="5940425" cy="3187065"/>
+            <wp:effectExtent l="0" t="0" r="3175" b="0"/>
+            <wp:docPr id="18" name="Рисунок 18"/>
+            <wp:cNvGraphicFramePr>
+              <a:graphicFrameLocks xmlns:a="http://schemas.openxmlformats.org/drawingml/2006/main" noChangeAspect="1"/>
+            </wp:cNvGraphicFramePr>
+            <a:graphic xmlns:a="http://schemas.openxmlformats.org/drawingml/2006/main">
+              <a:graphicData uri="http://schemas.openxmlformats.org/drawingml/2006/picture">
+                <pic:pic xmlns:pic="http://schemas.openxmlformats.org/drawingml/2006/picture">
+                  <pic:nvPicPr>
+                    <pic:cNvPr id="1" name=""/>
+                    <pic:cNvPicPr/>
+                  </pic:nvPicPr>
+                  <pic:blipFill>
+                    <a:blip r:embed="rId16"/>
+                    <a:stretch>
+                      <a:fillRect/>
+                    </a:stretch>
+                  </pic:blipFill>
+                  <pic:spPr>
+                    <a:xfrm>
+                      <a:off x="0" y="0"/>
                       <a:ext cx="5940425" cy="3187065"/>
                     </a:xfrm>
                     <a:prstGeom prst="rect">
@@ -1783,301 +2742,13 @@
       <w:pPr>
         <w:pStyle w:val="a7"/>
         <w:spacing w:line="240" w:lineRule="auto"/>
-        <w:rPr>
-          <w:rFonts w:ascii="Times New Roman" w:hAnsi="Times New Roman" w:cs="Times New Roman"/>
-          <w:color w:val="000000"/>
-          <w:sz w:val="24"/>
-          <w:szCs w:val="24"/>
-        </w:rPr>
-      </w:pPr>
-      <w:r>
-        <w:rPr>
-          <w:rFonts w:ascii="Times New Roman" w:hAnsi="Times New Roman" w:cs="Times New Roman"/>
-          <w:color w:val="000000"/>
-          <w:sz w:val="24"/>
-          <w:szCs w:val="24"/>
-        </w:rPr>
-        <w:t>Р</w:t>
-      </w:r>
-      <w:r>
-        <w:rPr>
-          <w:rFonts w:ascii="Times New Roman" w:hAnsi="Times New Roman" w:cs="Times New Roman"/>
-          <w:color w:val="000000"/>
-          <w:sz w:val="24"/>
-          <w:szCs w:val="24"/>
-        </w:rPr>
-        <w:t xml:space="preserve">исунок </w:t>
-      </w:r>
-      <w:r>
-        <w:rPr>
-          <w:rFonts w:ascii="Times New Roman" w:hAnsi="Times New Roman" w:cs="Times New Roman"/>
-          <w:color w:val="000000"/>
-          <w:sz w:val="24"/>
-          <w:szCs w:val="24"/>
-        </w:rPr>
-        <w:t>3</w:t>
-      </w:r>
-      <w:r>
-        <w:rPr>
-          <w:rFonts w:ascii="Times New Roman" w:hAnsi="Times New Roman" w:cs="Times New Roman"/>
-          <w:color w:val="000000"/>
-          <w:sz w:val="24"/>
-          <w:szCs w:val="24"/>
-        </w:rPr>
-        <w:t xml:space="preserve"> – Отображение страницы </w:t>
-      </w:r>
-      <w:r>
-        <w:rPr>
-          <w:rFonts w:ascii="Times New Roman" w:hAnsi="Times New Roman" w:cs="Times New Roman"/>
-          <w:color w:val="000000"/>
-          <w:sz w:val="24"/>
-          <w:szCs w:val="24"/>
-        </w:rPr>
-        <w:t>дайвинга</w:t>
-      </w:r>
-      <w:r>
-        <w:rPr>
-          <w:rFonts w:ascii="Times New Roman" w:hAnsi="Times New Roman" w:cs="Times New Roman"/>
-          <w:color w:val="000000"/>
-          <w:sz w:val="24"/>
-          <w:szCs w:val="24"/>
-        </w:rPr>
-        <w:t>.</w:t>
-      </w:r>
-    </w:p>
-    <w:p>
-      <w:pPr>
-        <w:pStyle w:val="a7"/>
-        <w:spacing w:line="240" w:lineRule="auto"/>
-        <w:rPr>
-          <w:rFonts w:ascii="Times New Roman" w:hAnsi="Times New Roman" w:cs="Times New Roman"/>
-          <w:color w:val="000000"/>
-          <w:sz w:val="28"/>
-          <w:szCs w:val="28"/>
-        </w:rPr>
-      </w:pPr>
-    </w:p>
-    <w:p>
-      <w:pPr>
-        <w:pStyle w:val="a7"/>
-        <w:numPr>
-          <w:ilvl w:val="0"/>
-          <w:numId w:val="6"/>
-        </w:numPr>
-        <w:spacing w:line="240" w:lineRule="auto"/>
-        <w:rPr>
-          <w:rFonts w:ascii="Times New Roman" w:hAnsi="Times New Roman" w:cs="Times New Roman"/>
-          <w:color w:val="000000"/>
-          <w:sz w:val="28"/>
-          <w:szCs w:val="28"/>
-        </w:rPr>
-      </w:pPr>
-      <w:r>
-        <w:rPr>
-          <w:rFonts w:ascii="Times New Roman" w:hAnsi="Times New Roman" w:cs="Times New Roman"/>
-          <w:color w:val="000000"/>
-          <w:sz w:val="28"/>
-          <w:szCs w:val="28"/>
-        </w:rPr>
-        <w:t>Написание и отладка кода.</w:t>
-      </w:r>
-    </w:p>
-    <w:p>
-      <w:pPr>
-        <w:spacing w:after="0"/>
-        <w:ind w:firstLine="708"/>
-        <w:jc w:val="both"/>
-        <w:rPr>
-          <w:rFonts w:ascii="Times New Roman" w:hAnsi="Times New Roman" w:cs="Times New Roman"/>
-          <w:color w:val="000000"/>
-          <w:sz w:val="28"/>
-          <w:szCs w:val="28"/>
-        </w:rPr>
-      </w:pPr>
-      <w:r>
-        <w:rPr>
-          <w:rFonts w:ascii="Times New Roman" w:hAnsi="Times New Roman" w:cs="Times New Roman"/>
-          <w:color w:val="000000"/>
-          <w:sz w:val="28"/>
-          <w:szCs w:val="28"/>
-        </w:rPr>
-        <w:t xml:space="preserve">Написание кода </w:t>
-      </w:r>
-      <w:r>
-        <w:rPr>
-          <w:rFonts w:ascii="Times New Roman" w:hAnsi="Times New Roman" w:cs="Times New Roman"/>
-          <w:color w:val="000000"/>
-          <w:sz w:val="28"/>
-          <w:szCs w:val="28"/>
-        </w:rPr>
-        <w:t>веб-</w:t>
-      </w:r>
-      <w:r>
-        <w:rPr>
-          <w:rFonts w:ascii="Times New Roman" w:hAnsi="Times New Roman" w:cs="Times New Roman"/>
-          <w:color w:val="000000"/>
-          <w:sz w:val="28"/>
-          <w:szCs w:val="28"/>
-        </w:rPr>
-        <w:t xml:space="preserve">страниц была выполнена с </w:t>
-      </w:r>
-      <w:r>
-        <w:rPr>
-          <w:rFonts w:ascii="Times New Roman" w:hAnsi="Times New Roman" w:cs="Times New Roman"/>
-          <w:color w:val="000000"/>
-          <w:sz w:val="28"/>
-          <w:szCs w:val="28"/>
-        </w:rPr>
-        <w:t>применением</w:t>
-      </w:r>
-      <w:r>
-        <w:rPr>
-          <w:rFonts w:ascii="Times New Roman" w:hAnsi="Times New Roman" w:cs="Times New Roman"/>
-          <w:color w:val="000000"/>
-          <w:sz w:val="28"/>
-          <w:szCs w:val="28"/>
-        </w:rPr>
-        <w:t xml:space="preserve"> </w:t>
-      </w:r>
-      <w:r>
-        <w:rPr>
-          <w:rFonts w:ascii="Times New Roman" w:hAnsi="Times New Roman" w:cs="Times New Roman"/>
-          <w:color w:val="000000"/>
-          <w:sz w:val="28"/>
-          <w:szCs w:val="28"/>
-        </w:rPr>
-        <w:t>ф</w:t>
-      </w:r>
-      <w:r>
-        <w:rPr>
-          <w:rFonts w:ascii="Times New Roman" w:hAnsi="Times New Roman" w:cs="Times New Roman"/>
-          <w:color w:val="000000"/>
-          <w:sz w:val="28"/>
-          <w:szCs w:val="28"/>
-        </w:rPr>
-        <w:t>реймворка</w:t>
-      </w:r>
-      <w:r>
-        <w:rPr>
-          <w:rFonts w:ascii="Times New Roman" w:hAnsi="Times New Roman" w:cs="Times New Roman"/>
-          <w:color w:val="000000"/>
-          <w:sz w:val="28"/>
-          <w:szCs w:val="28"/>
-        </w:rPr>
-        <w:t xml:space="preserve"> </w:t>
-      </w:r>
-      <w:r>
-        <w:rPr>
-          <w:rFonts w:ascii="Times New Roman" w:hAnsi="Times New Roman" w:cs="Times New Roman"/>
-          <w:color w:val="000000"/>
-          <w:sz w:val="28"/>
-          <w:szCs w:val="28"/>
-        </w:rPr>
-        <w:t>Bootstrap</w:t>
-      </w:r>
-      <w:r>
-        <w:rPr>
-          <w:rFonts w:ascii="Times New Roman" w:hAnsi="Times New Roman" w:cs="Times New Roman"/>
-          <w:color w:val="000000"/>
-          <w:sz w:val="28"/>
-          <w:szCs w:val="28"/>
-        </w:rPr>
-        <w:t>.</w:t>
-      </w:r>
-      <w:r>
-        <w:rPr>
-          <w:rFonts w:ascii="Times New Roman" w:hAnsi="Times New Roman" w:cs="Times New Roman"/>
-          <w:color w:val="000000"/>
-          <w:sz w:val="28"/>
-          <w:szCs w:val="28"/>
-        </w:rPr>
-        <w:t xml:space="preserve"> </w:t>
-      </w:r>
-    </w:p>
-    <w:p>
-      <w:pPr>
-        <w:spacing w:after="0"/>
-        <w:ind w:firstLine="708"/>
-        <w:jc w:val="both"/>
-        <w:rPr>
-          <w:rFonts w:ascii="Times New Roman" w:hAnsi="Times New Roman" w:cs="Times New Roman"/>
-          <w:color w:val="000000"/>
-          <w:sz w:val="28"/>
-          <w:szCs w:val="28"/>
-        </w:rPr>
-      </w:pPr>
-      <w:r>
-        <w:rPr>
-          <w:rFonts w:ascii="Times New Roman" w:hAnsi="Times New Roman" w:cs="Times New Roman"/>
-          <w:color w:val="000000"/>
-          <w:sz w:val="28"/>
-          <w:szCs w:val="28"/>
-        </w:rPr>
-        <w:t xml:space="preserve">Bootstrap (также известен как Twitter Bootstrap) — свободный набор инструментов для создания сайтов и веб-приложений. Включает в себя HTML и CSS шаблоны оформления для типографики, веб форм, кнопок, меток, блоков навигации и прочих компонентов веб-интерфейса, включая JavaScript расширения. </w:t>
-      </w:r>
-    </w:p>
-    <w:p>
-      <w:pPr>
-        <w:spacing w:after="0"/>
-        <w:ind w:firstLine="708"/>
-        <w:jc w:val="both"/>
-        <w:rPr>
-          <w:rFonts w:ascii="Times New Roman" w:hAnsi="Times New Roman" w:cs="Times New Roman"/>
-          <w:color w:val="000000"/>
-          <w:sz w:val="28"/>
-          <w:szCs w:val="28"/>
-        </w:rPr>
-      </w:pPr>
-      <w:r>
-        <w:rPr>
-          <w:rFonts w:ascii="Times New Roman" w:hAnsi="Times New Roman" w:cs="Times New Roman"/>
-          <w:color w:val="000000"/>
-          <w:sz w:val="28"/>
-          <w:szCs w:val="28"/>
-        </w:rPr>
-        <w:lastRenderedPageBreak/>
-        <w:t>Bootstrap использует современные наработки в области CSS и HTML.</w:t>
-      </w:r>
-    </w:p>
-    <w:p>
-      <w:pPr>
-        <w:spacing w:after="0"/>
-        <w:ind w:firstLine="708"/>
-        <w:jc w:val="both"/>
-        <w:rPr>
-          <w:rFonts w:ascii="Times New Roman" w:hAnsi="Times New Roman" w:cs="Times New Roman"/>
-          <w:color w:val="000000"/>
-          <w:sz w:val="28"/>
-          <w:szCs w:val="28"/>
-        </w:rPr>
-      </w:pPr>
-      <w:r>
-        <w:rPr>
-          <w:rFonts w:ascii="Times New Roman" w:hAnsi="Times New Roman" w:cs="Times New Roman"/>
-          <w:color w:val="000000"/>
-          <w:sz w:val="28"/>
-          <w:szCs w:val="28"/>
-        </w:rPr>
-        <w:t xml:space="preserve"> </w:t>
-      </w:r>
-      <w:r>
-        <w:rPr>
-          <w:rFonts w:ascii="Times New Roman" w:hAnsi="Times New Roman" w:cs="Times New Roman"/>
-          <w:color w:val="000000"/>
-          <w:sz w:val="28"/>
-          <w:szCs w:val="28"/>
-        </w:rPr>
-        <w:t>Данный фреймворк позволяет выполнять адаптивную верстку для устройств с различным разрешением экранов. В процессе работы сайт автоматически выполняет перегруппировку блоков, таким образом, чтобы просмотр контента был удобен пользователю.</w:t>
-      </w:r>
-    </w:p>
-    <w:p>
-      <w:pPr>
-        <w:pStyle w:val="a7"/>
-        <w:rPr>
-          <w:rFonts w:ascii="Times New Roman" w:hAnsi="Times New Roman" w:cs="Times New Roman"/>
-          <w:color w:val="000000"/>
-          <w:sz w:val="28"/>
-          <w:szCs w:val="28"/>
+        <w:ind w:left="0"/>
+        <w:rPr>
+          <w:rFonts w:ascii="Times New Roman" w:hAnsi="Times New Roman" w:cs="Times New Roman"/>
+          <w:color w:val="000000"/>
+          <w:sz w:val="28"/>
+          <w:szCs w:val="28"/>
+          <w:lang w:val="en-US"/>
         </w:rPr>
       </w:pPr>
     </w:p>
@@ -2086,14 +2757,727 @@
         <w:pStyle w:val="a7"/>
         <w:spacing w:line="240" w:lineRule="auto"/>
         <w:ind w:left="0"/>
-        <w:jc w:val="center"/>
-        <w:rPr>
-          <w:rFonts w:ascii="Times New Roman" w:hAnsi="Times New Roman" w:cs="Times New Roman"/>
-          <w:color w:val="000000"/>
-          <w:sz w:val="28"/>
-          <w:szCs w:val="28"/>
-        </w:rPr>
-      </w:pPr>
+        <w:rPr>
+          <w:rFonts w:ascii="Times New Roman" w:hAnsi="Times New Roman" w:cs="Times New Roman"/>
+          <w:color w:val="000000"/>
+          <w:sz w:val="28"/>
+          <w:szCs w:val="28"/>
+          <w:lang w:val="en-US"/>
+        </w:rPr>
+      </w:pPr>
+    </w:p>
+    <w:p>
+      <w:pPr>
+        <w:pStyle w:val="a7"/>
+        <w:spacing w:line="240" w:lineRule="auto"/>
+        <w:ind w:left="0"/>
+        <w:rPr>
+          <w:rFonts w:ascii="Times New Roman" w:hAnsi="Times New Roman" w:cs="Times New Roman"/>
+          <w:color w:val="000000"/>
+          <w:sz w:val="28"/>
+          <w:szCs w:val="28"/>
+        </w:rPr>
+      </w:pPr>
+      <w:proofErr w:type="gramStart"/>
+      <w:r>
+        <w:rPr>
+          <w:rFonts w:ascii="Times New Roman" w:eastAsia="Times New Roman" w:hAnsi="Times New Roman"/>
+          <w:sz w:val="28"/>
+          <w:szCs w:val="28"/>
+          <w:lang w:eastAsia="ru-RU"/>
+        </w:rPr>
+        <w:t>7)</w:t>
+      </w:r>
+      <w:r>
+        <w:rPr>
+          <w:rFonts w:ascii="Times New Roman" w:eastAsia="Times New Roman" w:hAnsi="Times New Roman"/>
+          <w:sz w:val="28"/>
+          <w:szCs w:val="28"/>
+          <w:lang w:val="en-US" w:eastAsia="ru-RU"/>
+        </w:rPr>
+        <w:t>C</w:t>
+      </w:r>
+      <w:proofErr w:type="gramEnd"/>
+      <w:r>
+        <w:rPr>
+          <w:rFonts w:ascii="Times New Roman" w:eastAsia="Times New Roman" w:hAnsi="Times New Roman"/>
+          <w:sz w:val="28"/>
+          <w:szCs w:val="28"/>
+          <w:lang w:eastAsia="ru-RU"/>
+        </w:rPr>
+        <w:t xml:space="preserve">охраним изменения в </w:t>
+      </w:r>
+      <w:proofErr w:type="spellStart"/>
+      <w:r>
+        <w:rPr>
+          <w:rFonts w:ascii="Times New Roman" w:eastAsia="Times New Roman" w:hAnsi="Times New Roman"/>
+          <w:sz w:val="28"/>
+          <w:szCs w:val="28"/>
+          <w:lang w:eastAsia="ru-RU"/>
+        </w:rPr>
+        <w:t>репозитории</w:t>
+      </w:r>
+      <w:proofErr w:type="spellEnd"/>
+      <w:r>
+        <w:rPr>
+          <w:rFonts w:ascii="Times New Roman" w:eastAsia="Times New Roman" w:hAnsi="Times New Roman"/>
+          <w:sz w:val="28"/>
+          <w:szCs w:val="28"/>
+          <w:lang w:eastAsia="ru-RU"/>
+        </w:rPr>
+        <w:t xml:space="preserve"> и сделаем первый </w:t>
+      </w:r>
+      <w:proofErr w:type="spellStart"/>
+      <w:r>
+        <w:rPr>
+          <w:rFonts w:ascii="Times New Roman" w:eastAsia="Times New Roman" w:hAnsi="Times New Roman"/>
+          <w:sz w:val="28"/>
+          <w:szCs w:val="28"/>
+          <w:lang w:eastAsia="ru-RU"/>
+        </w:rPr>
+        <w:t>коммит</w:t>
+      </w:r>
+      <w:proofErr w:type="spellEnd"/>
+      <w:r>
+        <w:rPr>
+          <w:rFonts w:ascii="Times New Roman" w:eastAsia="Times New Roman" w:hAnsi="Times New Roman"/>
+          <w:sz w:val="28"/>
+          <w:szCs w:val="28"/>
+          <w:lang w:eastAsia="ru-RU"/>
+        </w:rPr>
+        <w:t>:</w:t>
+      </w:r>
+    </w:p>
+    <w:p>
+      <w:pPr>
+        <w:pStyle w:val="a7"/>
+        <w:spacing w:line="240" w:lineRule="auto"/>
+        <w:ind w:left="0"/>
+        <w:rPr>
+          <w:rFonts w:ascii="Times New Roman" w:hAnsi="Times New Roman" w:cs="Times New Roman"/>
+          <w:color w:val="000000"/>
+          <w:sz w:val="28"/>
+          <w:szCs w:val="28"/>
+          <w:lang w:val="en-US"/>
+        </w:rPr>
+      </w:pPr>
+      <w:r>
+        <w:rPr>
+          <w:noProof/>
+          <w:sz w:val="28"/>
+          <w:szCs w:val="28"/>
+          <w:lang w:eastAsia="ru-RU"/>
+        </w:rPr>
+        <w:drawing>
+          <wp:inline distT="0" distB="0" distL="0" distR="0" wp14:anchorId="0EDFC6C6" wp14:editId="606D7D15">
+            <wp:extent cx="5940425" cy="3187065"/>
+            <wp:effectExtent l="0" t="0" r="3175" b="0"/>
+            <wp:docPr id="19" name="Рисунок 19"/>
+            <wp:cNvGraphicFramePr>
+              <a:graphicFrameLocks xmlns:a="http://schemas.openxmlformats.org/drawingml/2006/main" noChangeAspect="1"/>
+            </wp:cNvGraphicFramePr>
+            <a:graphic xmlns:a="http://schemas.openxmlformats.org/drawingml/2006/main">
+              <a:graphicData uri="http://schemas.openxmlformats.org/drawingml/2006/picture">
+                <pic:pic xmlns:pic="http://schemas.openxmlformats.org/drawingml/2006/picture">
+                  <pic:nvPicPr>
+                    <pic:cNvPr id="1" name=""/>
+                    <pic:cNvPicPr/>
+                  </pic:nvPicPr>
+                  <pic:blipFill>
+                    <a:blip r:embed="rId17"/>
+                    <a:stretch>
+                      <a:fillRect/>
+                    </a:stretch>
+                  </pic:blipFill>
+                  <pic:spPr>
+                    <a:xfrm>
+                      <a:off x="0" y="0"/>
+                      <a:ext cx="5940425" cy="3187065"/>
+                    </a:xfrm>
+                    <a:prstGeom prst="rect">
+                      <a:avLst/>
+                    </a:prstGeom>
+                  </pic:spPr>
+                </pic:pic>
+              </a:graphicData>
+            </a:graphic>
+          </wp:inline>
+        </w:drawing>
+      </w:r>
+    </w:p>
+    <w:p>
+      <w:pPr>
+        <w:pStyle w:val="a7"/>
+        <w:spacing w:line="240" w:lineRule="auto"/>
+        <w:ind w:left="0"/>
+        <w:rPr>
+          <w:rFonts w:ascii="Times New Roman" w:hAnsi="Times New Roman" w:cs="Times New Roman"/>
+          <w:color w:val="000000"/>
+          <w:sz w:val="28"/>
+          <w:szCs w:val="28"/>
+          <w:lang w:val="en-US"/>
+        </w:rPr>
+      </w:pPr>
+    </w:p>
+    <w:p>
+      <w:pPr>
+        <w:pStyle w:val="a7"/>
+        <w:spacing w:line="240" w:lineRule="auto"/>
+        <w:ind w:left="0"/>
+        <w:rPr>
+          <w:rFonts w:ascii="Times New Roman" w:eastAsia="Times New Roman" w:hAnsi="Times New Roman"/>
+          <w:sz w:val="28"/>
+          <w:szCs w:val="28"/>
+          <w:lang w:eastAsia="ru-RU"/>
+        </w:rPr>
+      </w:pPr>
+    </w:p>
+    <w:p>
+      <w:pPr>
+        <w:pStyle w:val="a7"/>
+        <w:spacing w:line="240" w:lineRule="auto"/>
+        <w:ind w:left="0"/>
+        <w:rPr>
+          <w:rFonts w:ascii="Times New Roman" w:eastAsia="Times New Roman" w:hAnsi="Times New Roman"/>
+          <w:sz w:val="28"/>
+          <w:szCs w:val="28"/>
+          <w:lang w:eastAsia="ru-RU"/>
+        </w:rPr>
+      </w:pPr>
+    </w:p>
+    <w:p>
+      <w:pPr>
+        <w:pStyle w:val="a7"/>
+        <w:spacing w:line="240" w:lineRule="auto"/>
+        <w:ind w:left="0"/>
+        <w:rPr>
+          <w:rFonts w:ascii="Times New Roman" w:eastAsia="Times New Roman" w:hAnsi="Times New Roman"/>
+          <w:sz w:val="28"/>
+          <w:szCs w:val="28"/>
+          <w:lang w:eastAsia="ru-RU"/>
+        </w:rPr>
+      </w:pPr>
+    </w:p>
+    <w:p>
+      <w:pPr>
+        <w:pStyle w:val="a7"/>
+        <w:spacing w:line="240" w:lineRule="auto"/>
+        <w:ind w:left="0"/>
+        <w:rPr>
+          <w:rFonts w:ascii="Times New Roman" w:eastAsia="Times New Roman" w:hAnsi="Times New Roman"/>
+          <w:sz w:val="28"/>
+          <w:szCs w:val="28"/>
+          <w:lang w:eastAsia="ru-RU"/>
+        </w:rPr>
+      </w:pPr>
+    </w:p>
+    <w:p>
+      <w:pPr>
+        <w:pStyle w:val="a7"/>
+        <w:spacing w:line="240" w:lineRule="auto"/>
+        <w:ind w:left="0"/>
+        <w:rPr>
+          <w:rFonts w:ascii="Times New Roman" w:eastAsia="Times New Roman" w:hAnsi="Times New Roman"/>
+          <w:sz w:val="28"/>
+          <w:szCs w:val="28"/>
+          <w:lang w:eastAsia="ru-RU"/>
+        </w:rPr>
+      </w:pPr>
+    </w:p>
+    <w:p>
+      <w:pPr>
+        <w:pStyle w:val="a7"/>
+        <w:spacing w:line="240" w:lineRule="auto"/>
+        <w:ind w:left="0"/>
+        <w:rPr>
+          <w:rFonts w:ascii="Times New Roman" w:eastAsia="Times New Roman" w:hAnsi="Times New Roman"/>
+          <w:sz w:val="28"/>
+          <w:szCs w:val="28"/>
+          <w:lang w:eastAsia="ru-RU"/>
+        </w:rPr>
+      </w:pPr>
+    </w:p>
+    <w:p>
+      <w:pPr>
+        <w:pStyle w:val="a7"/>
+        <w:spacing w:line="240" w:lineRule="auto"/>
+        <w:ind w:left="0"/>
+        <w:rPr>
+          <w:rFonts w:ascii="Times New Roman" w:eastAsia="Times New Roman" w:hAnsi="Times New Roman"/>
+          <w:sz w:val="28"/>
+          <w:szCs w:val="28"/>
+          <w:lang w:eastAsia="ru-RU"/>
+        </w:rPr>
+      </w:pPr>
+    </w:p>
+    <w:p>
+      <w:pPr>
+        <w:pStyle w:val="a7"/>
+        <w:spacing w:line="240" w:lineRule="auto"/>
+        <w:ind w:left="0"/>
+        <w:rPr>
+          <w:rFonts w:ascii="Times New Roman" w:eastAsia="Times New Roman" w:hAnsi="Times New Roman"/>
+          <w:sz w:val="28"/>
+          <w:szCs w:val="28"/>
+          <w:lang w:eastAsia="ru-RU"/>
+        </w:rPr>
+      </w:pPr>
+    </w:p>
+    <w:p>
+      <w:pPr>
+        <w:pStyle w:val="a7"/>
+        <w:spacing w:line="240" w:lineRule="auto"/>
+        <w:ind w:left="0"/>
+        <w:rPr>
+          <w:rFonts w:ascii="Times New Roman" w:eastAsia="Times New Roman" w:hAnsi="Times New Roman"/>
+          <w:sz w:val="28"/>
+          <w:szCs w:val="28"/>
+          <w:lang w:eastAsia="ru-RU"/>
+        </w:rPr>
+      </w:pPr>
+      <w:r>
+        <w:rPr>
+          <w:rFonts w:ascii="Times New Roman" w:eastAsia="Times New Roman" w:hAnsi="Times New Roman"/>
+          <w:sz w:val="28"/>
+          <w:szCs w:val="28"/>
+          <w:lang w:eastAsia="ru-RU"/>
+        </w:rPr>
+        <w:lastRenderedPageBreak/>
+        <w:t xml:space="preserve">8) Отправляем изменения в главный </w:t>
+      </w:r>
+      <w:proofErr w:type="spellStart"/>
+      <w:r>
+        <w:rPr>
+          <w:rFonts w:ascii="Times New Roman" w:eastAsia="Times New Roman" w:hAnsi="Times New Roman"/>
+          <w:sz w:val="28"/>
+          <w:szCs w:val="28"/>
+          <w:lang w:eastAsia="ru-RU"/>
+        </w:rPr>
+        <w:t>репозиторий</w:t>
+      </w:r>
+      <w:proofErr w:type="spellEnd"/>
+    </w:p>
+    <w:p>
+      <w:pPr>
+        <w:pStyle w:val="a7"/>
+        <w:spacing w:line="240" w:lineRule="auto"/>
+        <w:ind w:left="0"/>
+        <w:rPr>
+          <w:rFonts w:ascii="Times New Roman" w:hAnsi="Times New Roman" w:cs="Times New Roman"/>
+          <w:color w:val="000000"/>
+          <w:sz w:val="28"/>
+          <w:szCs w:val="28"/>
+          <w:lang w:val="en-US"/>
+        </w:rPr>
+      </w:pPr>
+      <w:r>
+        <w:rPr>
+          <w:noProof/>
+          <w:sz w:val="28"/>
+          <w:szCs w:val="28"/>
+          <w:lang w:eastAsia="ru-RU"/>
+        </w:rPr>
+        <w:drawing>
+          <wp:inline distT="0" distB="0" distL="0" distR="0" wp14:anchorId="21025DFF" wp14:editId="535F2EE4">
+            <wp:extent cx="5940425" cy="3187065"/>
+            <wp:effectExtent l="0" t="0" r="3175" b="0"/>
+            <wp:docPr id="20" name="Рисунок 20"/>
+            <wp:cNvGraphicFramePr>
+              <a:graphicFrameLocks xmlns:a="http://schemas.openxmlformats.org/drawingml/2006/main" noChangeAspect="1"/>
+            </wp:cNvGraphicFramePr>
+            <a:graphic xmlns:a="http://schemas.openxmlformats.org/drawingml/2006/main">
+              <a:graphicData uri="http://schemas.openxmlformats.org/drawingml/2006/picture">
+                <pic:pic xmlns:pic="http://schemas.openxmlformats.org/drawingml/2006/picture">
+                  <pic:nvPicPr>
+                    <pic:cNvPr id="1" name=""/>
+                    <pic:cNvPicPr/>
+                  </pic:nvPicPr>
+                  <pic:blipFill>
+                    <a:blip r:embed="rId18"/>
+                    <a:stretch>
+                      <a:fillRect/>
+                    </a:stretch>
+                  </pic:blipFill>
+                  <pic:spPr>
+                    <a:xfrm>
+                      <a:off x="0" y="0"/>
+                      <a:ext cx="5940425" cy="3187065"/>
+                    </a:xfrm>
+                    <a:prstGeom prst="rect">
+                      <a:avLst/>
+                    </a:prstGeom>
+                  </pic:spPr>
+                </pic:pic>
+              </a:graphicData>
+            </a:graphic>
+          </wp:inline>
+        </w:drawing>
+      </w:r>
+    </w:p>
+    <w:p>
+      <w:pPr>
+        <w:pStyle w:val="a7"/>
+        <w:spacing w:line="240" w:lineRule="auto"/>
+        <w:rPr>
+          <w:rFonts w:ascii="Times New Roman" w:hAnsi="Times New Roman" w:cs="Times New Roman"/>
+          <w:color w:val="000000"/>
+          <w:sz w:val="28"/>
+          <w:szCs w:val="28"/>
+          <w:lang w:val="en-US"/>
+        </w:rPr>
+      </w:pPr>
+    </w:p>
+    <w:p>
+      <w:pPr>
+        <w:pStyle w:val="a7"/>
+        <w:spacing w:line="240" w:lineRule="auto"/>
+        <w:ind w:left="0"/>
+        <w:rPr>
+          <w:rFonts w:ascii="Times New Roman" w:hAnsi="Times New Roman" w:cs="Times New Roman"/>
+          <w:color w:val="000000"/>
+          <w:sz w:val="28"/>
+          <w:szCs w:val="28"/>
+          <w:lang w:val="en-US"/>
+        </w:rPr>
+      </w:pPr>
+    </w:p>
+    <w:p>
+      <w:pPr>
+        <w:pStyle w:val="a7"/>
+        <w:spacing w:line="240" w:lineRule="auto"/>
+        <w:ind w:left="0"/>
+        <w:rPr>
+          <w:rFonts w:ascii="Times New Roman" w:hAnsi="Times New Roman" w:cs="Times New Roman"/>
+          <w:color w:val="000000"/>
+          <w:sz w:val="28"/>
+          <w:szCs w:val="28"/>
+        </w:rPr>
+      </w:pPr>
+      <w:r>
+        <w:rPr>
+          <w:rFonts w:ascii="Times New Roman" w:hAnsi="Times New Roman" w:cs="Times New Roman"/>
+          <w:color w:val="000000"/>
+          <w:sz w:val="28"/>
+          <w:szCs w:val="28"/>
+        </w:rPr>
+        <w:t>9)</w:t>
+      </w:r>
+      <w:r>
+        <w:rPr>
+          <w:rFonts w:ascii="Times New Roman" w:eastAsia="Times New Roman" w:hAnsi="Times New Roman"/>
+          <w:sz w:val="28"/>
+          <w:szCs w:val="28"/>
+          <w:lang w:eastAsia="ru-RU"/>
+        </w:rPr>
+        <w:t xml:space="preserve"> П</w:t>
+      </w:r>
+      <w:r>
+        <w:rPr>
+          <w:rFonts w:ascii="Times New Roman" w:eastAsia="Times New Roman" w:hAnsi="Times New Roman"/>
+          <w:sz w:val="28"/>
+          <w:szCs w:val="28"/>
+          <w:lang w:eastAsia="ru-RU"/>
+        </w:rPr>
+        <w:t xml:space="preserve">олучить изменения из главного </w:t>
+      </w:r>
+      <w:proofErr w:type="spellStart"/>
+      <w:r>
+        <w:rPr>
+          <w:rFonts w:ascii="Times New Roman" w:eastAsia="Times New Roman" w:hAnsi="Times New Roman"/>
+          <w:sz w:val="28"/>
+          <w:szCs w:val="28"/>
+          <w:lang w:eastAsia="ru-RU"/>
+        </w:rPr>
+        <w:t>репозитория</w:t>
+      </w:r>
+      <w:proofErr w:type="spellEnd"/>
+    </w:p>
+    <w:p>
+      <w:pPr>
+        <w:pStyle w:val="a7"/>
+        <w:spacing w:line="240" w:lineRule="auto"/>
+        <w:ind w:left="0"/>
+        <w:rPr>
+          <w:rFonts w:ascii="Times New Roman" w:hAnsi="Times New Roman" w:cs="Times New Roman"/>
+          <w:color w:val="000000"/>
+          <w:sz w:val="28"/>
+          <w:szCs w:val="28"/>
+        </w:rPr>
+      </w:pPr>
+      <w:r>
+        <w:rPr>
+          <w:noProof/>
+          <w:lang w:eastAsia="ru-RU"/>
+        </w:rPr>
+        <w:drawing>
+          <wp:inline distT="0" distB="0" distL="0" distR="0" wp14:anchorId="53979DA3" wp14:editId="6915BFBE">
+            <wp:extent cx="5940425" cy="3187065"/>
+            <wp:effectExtent l="0" t="0" r="3175" b="0"/>
+            <wp:docPr id="1" name="Рисунок 1"/>
+            <wp:cNvGraphicFramePr>
+              <a:graphicFrameLocks xmlns:a="http://schemas.openxmlformats.org/drawingml/2006/main" noChangeAspect="1"/>
+            </wp:cNvGraphicFramePr>
+            <a:graphic xmlns:a="http://schemas.openxmlformats.org/drawingml/2006/main">
+              <a:graphicData uri="http://schemas.openxmlformats.org/drawingml/2006/picture">
+                <pic:pic xmlns:pic="http://schemas.openxmlformats.org/drawingml/2006/picture">
+                  <pic:nvPicPr>
+                    <pic:cNvPr id="1" name=""/>
+                    <pic:cNvPicPr/>
+                  </pic:nvPicPr>
+                  <pic:blipFill>
+                    <a:blip r:embed="rId19"/>
+                    <a:stretch>
+                      <a:fillRect/>
+                    </a:stretch>
+                  </pic:blipFill>
+                  <pic:spPr>
+                    <a:xfrm>
+                      <a:off x="0" y="0"/>
+                      <a:ext cx="5940425" cy="3187065"/>
+                    </a:xfrm>
+                    <a:prstGeom prst="rect">
+                      <a:avLst/>
+                    </a:prstGeom>
+                  </pic:spPr>
+                </pic:pic>
+              </a:graphicData>
+            </a:graphic>
+          </wp:inline>
+        </w:drawing>
+      </w:r>
+    </w:p>
+    <w:p>
+      <w:pPr>
+        <w:spacing w:line="240" w:lineRule="auto"/>
+        <w:ind w:left="1985" w:hanging="1276"/>
+        <w:rPr>
+          <w:rFonts w:ascii="Times New Roman" w:hAnsi="Times New Roman" w:cs="Times New Roman"/>
+          <w:color w:val="000000"/>
+          <w:sz w:val="24"/>
+          <w:szCs w:val="24"/>
+        </w:rPr>
+      </w:pPr>
+    </w:p>
+    <w:p>
+      <w:pPr>
+        <w:pStyle w:val="a7"/>
+        <w:spacing w:line="240" w:lineRule="auto"/>
+        <w:ind w:left="0"/>
+        <w:rPr>
+          <w:rFonts w:ascii="Times New Roman" w:hAnsi="Times New Roman" w:cs="Times New Roman"/>
+          <w:color w:val="000000"/>
+          <w:sz w:val="28"/>
+          <w:szCs w:val="28"/>
+        </w:rPr>
+      </w:pPr>
+    </w:p>
+    <w:p>
+      <w:pPr>
+        <w:pStyle w:val="a7"/>
+        <w:spacing w:line="240" w:lineRule="auto"/>
+        <w:ind w:left="0"/>
+        <w:rPr>
+          <w:rFonts w:ascii="Times New Roman" w:hAnsi="Times New Roman" w:cs="Times New Roman"/>
+          <w:color w:val="000000"/>
+          <w:sz w:val="28"/>
+          <w:szCs w:val="28"/>
+        </w:rPr>
+      </w:pPr>
+    </w:p>
+    <w:p>
+      <w:pPr>
+        <w:pStyle w:val="a7"/>
+        <w:spacing w:line="240" w:lineRule="auto"/>
+        <w:ind w:left="0"/>
+        <w:rPr>
+          <w:rFonts w:ascii="Times New Roman" w:hAnsi="Times New Roman" w:cs="Times New Roman"/>
+          <w:color w:val="000000"/>
+          <w:sz w:val="28"/>
+          <w:szCs w:val="28"/>
+        </w:rPr>
+      </w:pPr>
+    </w:p>
+    <w:p>
+      <w:pPr>
+        <w:pStyle w:val="a7"/>
+        <w:spacing w:line="240" w:lineRule="auto"/>
+        <w:ind w:left="0"/>
+        <w:rPr>
+          <w:rFonts w:ascii="Times New Roman" w:hAnsi="Times New Roman" w:cs="Times New Roman"/>
+          <w:color w:val="000000"/>
+          <w:sz w:val="28"/>
+          <w:szCs w:val="28"/>
+        </w:rPr>
+      </w:pPr>
+    </w:p>
+    <w:p>
+      <w:pPr>
+        <w:pStyle w:val="a7"/>
+        <w:spacing w:line="240" w:lineRule="auto"/>
+        <w:ind w:left="0"/>
+        <w:rPr>
+          <w:rFonts w:ascii="Times New Roman" w:hAnsi="Times New Roman" w:cs="Times New Roman"/>
+          <w:color w:val="000000"/>
+          <w:sz w:val="28"/>
+          <w:szCs w:val="28"/>
+        </w:rPr>
+      </w:pPr>
+    </w:p>
+    <w:p>
+      <w:pPr>
+        <w:pStyle w:val="a7"/>
+        <w:spacing w:line="240" w:lineRule="auto"/>
+        <w:ind w:left="0"/>
+        <w:rPr>
+          <w:rFonts w:ascii="Times New Roman" w:hAnsi="Times New Roman" w:cs="Times New Roman"/>
+          <w:color w:val="000000"/>
+          <w:sz w:val="28"/>
+          <w:szCs w:val="28"/>
+        </w:rPr>
+      </w:pPr>
+    </w:p>
+    <w:p>
+      <w:pPr>
+        <w:pStyle w:val="a7"/>
+        <w:spacing w:line="240" w:lineRule="auto"/>
+        <w:ind w:left="0"/>
+        <w:rPr>
+          <w:rFonts w:ascii="Times New Roman" w:hAnsi="Times New Roman" w:cs="Times New Roman"/>
+          <w:color w:val="000000"/>
+          <w:sz w:val="28"/>
+          <w:szCs w:val="28"/>
+        </w:rPr>
+      </w:pPr>
+    </w:p>
+    <w:p>
+      <w:pPr>
+        <w:pStyle w:val="a7"/>
+        <w:spacing w:line="240" w:lineRule="auto"/>
+        <w:ind w:left="0"/>
+        <w:rPr>
+          <w:rFonts w:ascii="Times New Roman" w:hAnsi="Times New Roman" w:cs="Times New Roman"/>
+          <w:color w:val="000000"/>
+          <w:sz w:val="28"/>
+          <w:szCs w:val="28"/>
+        </w:rPr>
+      </w:pPr>
+    </w:p>
+    <w:p>
+      <w:pPr>
+        <w:pStyle w:val="a7"/>
+        <w:spacing w:line="240" w:lineRule="auto"/>
+        <w:ind w:left="0"/>
+        <w:rPr>
+          <w:rFonts w:ascii="Times New Roman" w:hAnsi="Times New Roman" w:cs="Times New Roman"/>
+          <w:color w:val="000000"/>
+          <w:sz w:val="28"/>
+          <w:szCs w:val="28"/>
+        </w:rPr>
+      </w:pPr>
+      <w:r>
+        <w:rPr>
+          <w:rFonts w:ascii="Times New Roman" w:hAnsi="Times New Roman" w:cs="Times New Roman"/>
+          <w:color w:val="000000"/>
+          <w:sz w:val="28"/>
+          <w:szCs w:val="28"/>
+        </w:rPr>
+        <w:lastRenderedPageBreak/>
+        <w:t>10</w:t>
+      </w:r>
+      <w:r>
+        <w:rPr>
+          <w:rFonts w:ascii="Times New Roman" w:hAnsi="Times New Roman" w:cs="Times New Roman"/>
+          <w:color w:val="000000"/>
+          <w:sz w:val="28"/>
+          <w:szCs w:val="28"/>
+        </w:rPr>
+        <w:t xml:space="preserve">) Создание </w:t>
+      </w:r>
+      <w:proofErr w:type="spellStart"/>
+      <w:r>
+        <w:rPr>
+          <w:rFonts w:ascii="Times New Roman" w:hAnsi="Times New Roman" w:cs="Times New Roman"/>
+          <w:color w:val="000000"/>
+          <w:sz w:val="28"/>
+          <w:szCs w:val="28"/>
+        </w:rPr>
+        <w:t>Pull</w:t>
+      </w:r>
+      <w:proofErr w:type="spellEnd"/>
+      <w:r>
+        <w:rPr>
+          <w:rFonts w:ascii="Times New Roman" w:hAnsi="Times New Roman" w:cs="Times New Roman"/>
+          <w:color w:val="000000"/>
+          <w:sz w:val="28"/>
+          <w:szCs w:val="28"/>
+        </w:rPr>
+        <w:t xml:space="preserve"> </w:t>
+      </w:r>
+      <w:proofErr w:type="spellStart"/>
+      <w:r>
+        <w:rPr>
+          <w:rFonts w:ascii="Times New Roman" w:hAnsi="Times New Roman" w:cs="Times New Roman"/>
+          <w:color w:val="000000"/>
+          <w:sz w:val="28"/>
+          <w:szCs w:val="28"/>
+        </w:rPr>
+        <w:t>Request’ов</w:t>
+      </w:r>
+      <w:proofErr w:type="spellEnd"/>
+    </w:p>
+    <w:p>
+      <w:pPr>
+        <w:pStyle w:val="a7"/>
+        <w:spacing w:line="240" w:lineRule="auto"/>
+        <w:ind w:left="0"/>
+        <w:rPr>
+          <w:rFonts w:ascii="Times New Roman" w:hAnsi="Times New Roman" w:cs="Times New Roman"/>
+          <w:color w:val="000000"/>
+          <w:sz w:val="28"/>
+          <w:szCs w:val="28"/>
+        </w:rPr>
+      </w:pPr>
+      <w:r>
+        <w:rPr>
+          <w:noProof/>
+          <w:lang w:eastAsia="ru-RU"/>
+        </w:rPr>
+        <w:drawing>
+          <wp:inline distT="0" distB="0" distL="0" distR="0" wp14:anchorId="41E1EB8B" wp14:editId="13C2B8C5">
+            <wp:extent cx="5940425" cy="3187065"/>
+            <wp:effectExtent l="0" t="0" r="3175" b="0"/>
+            <wp:docPr id="6" name="Рисунок 6"/>
+            <wp:cNvGraphicFramePr>
+              <a:graphicFrameLocks xmlns:a="http://schemas.openxmlformats.org/drawingml/2006/main" noChangeAspect="1"/>
+            </wp:cNvGraphicFramePr>
+            <a:graphic xmlns:a="http://schemas.openxmlformats.org/drawingml/2006/main">
+              <a:graphicData uri="http://schemas.openxmlformats.org/drawingml/2006/picture">
+                <pic:pic xmlns:pic="http://schemas.openxmlformats.org/drawingml/2006/picture">
+                  <pic:nvPicPr>
+                    <pic:cNvPr id="1" name=""/>
+                    <pic:cNvPicPr/>
+                  </pic:nvPicPr>
+                  <pic:blipFill>
+                    <a:blip r:embed="rId20"/>
+                    <a:stretch>
+                      <a:fillRect/>
+                    </a:stretch>
+                  </pic:blipFill>
+                  <pic:spPr>
+                    <a:xfrm>
+                      <a:off x="0" y="0"/>
+                      <a:ext cx="5940425" cy="3187065"/>
+                    </a:xfrm>
+                    <a:prstGeom prst="rect">
+                      <a:avLst/>
+                    </a:prstGeom>
+                  </pic:spPr>
+                </pic:pic>
+              </a:graphicData>
+            </a:graphic>
+          </wp:inline>
+        </w:drawing>
+      </w:r>
     </w:p>
     <w:p>
       <w:pPr>
@@ -2108,6 +3492,8 @@
           <w:szCs w:val="28"/>
         </w:rPr>
       </w:pPr>
+      <w:bookmarkStart w:id="0" w:name="_GoBack"/>
+      <w:bookmarkEnd w:id="0"/>
       <w:r>
         <w:rPr>
           <w:rFonts w:ascii="Times New Roman" w:hAnsi="Times New Roman" w:cs="Times New Roman"/>
@@ -2138,62 +3524,54 @@
           <w:sz w:val="28"/>
           <w:szCs w:val="28"/>
         </w:rPr>
-        <w:t xml:space="preserve">В ходе данной работы был создан небольшой </w:t>
-      </w:r>
-      <w:r>
-        <w:rPr>
-          <w:rFonts w:ascii="Times New Roman" w:hAnsi="Times New Roman" w:cs="Times New Roman"/>
-          <w:color w:val="000000"/>
-          <w:sz w:val="28"/>
-          <w:szCs w:val="28"/>
-        </w:rPr>
-        <w:t xml:space="preserve">адаптивный </w:t>
-      </w:r>
-      <w:r>
-        <w:rPr>
-          <w:rFonts w:ascii="Times New Roman" w:hAnsi="Times New Roman" w:cs="Times New Roman"/>
-          <w:color w:val="000000"/>
-          <w:sz w:val="28"/>
-          <w:szCs w:val="28"/>
-        </w:rPr>
-        <w:t xml:space="preserve">трехстраничный </w:t>
-      </w:r>
-      <w:r>
-        <w:rPr>
-          <w:rFonts w:ascii="Times New Roman" w:hAnsi="Times New Roman" w:cs="Times New Roman"/>
-          <w:color w:val="000000"/>
-          <w:sz w:val="28"/>
-          <w:szCs w:val="28"/>
-        </w:rPr>
-        <w:t>веб-</w:t>
-      </w:r>
-      <w:r>
-        <w:rPr>
-          <w:rFonts w:ascii="Times New Roman" w:hAnsi="Times New Roman" w:cs="Times New Roman"/>
-          <w:color w:val="000000"/>
-          <w:sz w:val="28"/>
-          <w:szCs w:val="28"/>
-        </w:rPr>
-        <w:t xml:space="preserve">сайт. </w:t>
-      </w:r>
-      <w:r>
-        <w:rPr>
-          <w:rFonts w:ascii="Times New Roman" w:hAnsi="Times New Roman" w:cs="Times New Roman"/>
-          <w:color w:val="000000"/>
-          <w:sz w:val="28"/>
-          <w:szCs w:val="28"/>
-        </w:rPr>
-        <w:t xml:space="preserve">При его создании был написан код веб-страниц на языке </w:t>
-      </w:r>
-      <w:r>
-        <w:rPr>
-          <w:rFonts w:ascii="Times New Roman" w:hAnsi="Times New Roman" w:cs="Times New Roman"/>
-          <w:color w:val="000000"/>
-          <w:sz w:val="28"/>
-          <w:szCs w:val="28"/>
-          <w:lang w:val="en-US"/>
-        </w:rPr>
-        <w:t>HTML</w:t>
+        <w:t xml:space="preserve">В ходе данной работы ознакомились с базовыми </w:t>
+      </w:r>
+      <w:r>
+        <w:rPr>
+          <w:rFonts w:ascii="Times New Roman" w:hAnsi="Times New Roman" w:cs="Times New Roman"/>
+          <w:color w:val="000000"/>
+          <w:sz w:val="28"/>
+          <w:szCs w:val="28"/>
+        </w:rPr>
+        <w:t xml:space="preserve">операциями, которыми необходимо владеть для работы с системой контроля версий </w:t>
+      </w:r>
+      <w:proofErr w:type="spellStart"/>
+      <w:r>
+        <w:rPr>
+          <w:rFonts w:ascii="Times New Roman" w:hAnsi="Times New Roman" w:cs="Times New Roman"/>
+          <w:color w:val="000000"/>
+          <w:sz w:val="28"/>
+          <w:szCs w:val="28"/>
+        </w:rPr>
+        <w:t>Git</w:t>
+      </w:r>
+      <w:proofErr w:type="spellEnd"/>
+      <w:r>
+        <w:rPr>
+          <w:rFonts w:ascii="Times New Roman" w:hAnsi="Times New Roman" w:cs="Times New Roman"/>
+          <w:color w:val="000000"/>
+          <w:sz w:val="28"/>
+          <w:szCs w:val="28"/>
+        </w:rPr>
+        <w:t>:</w:t>
+      </w:r>
+      <w:r>
+        <w:rPr>
+          <w:rFonts w:ascii="Times New Roman" w:hAnsi="Times New Roman" w:cs="Times New Roman"/>
+          <w:color w:val="000000"/>
+          <w:sz w:val="28"/>
+          <w:szCs w:val="28"/>
+        </w:rPr>
+        <w:t xml:space="preserve"> научились создавать </w:t>
+      </w:r>
+      <w:r>
+        <w:rPr>
+          <w:rFonts w:ascii="Times New Roman" w:hAnsi="Times New Roman" w:cs="Times New Roman"/>
+          <w:color w:val="000000"/>
+          <w:sz w:val="28"/>
+          <w:szCs w:val="28"/>
+        </w:rPr>
+        <w:t>главный</w:t>
       </w:r>
       <w:r>
         <w:rPr>
@@ -2204,33 +3582,45 @@
         </w:rPr>
         <w:t xml:space="preserve"> </w:t>
       </w:r>
-      <w:r>
-        <w:rPr>
-          <w:rFonts w:ascii="Times New Roman" w:hAnsi="Times New Roman" w:cs="Times New Roman"/>
-          <w:color w:val="000000"/>
-          <w:sz w:val="28"/>
-          <w:szCs w:val="28"/>
-        </w:rPr>
-        <w:t xml:space="preserve">разметки, применена таблица стилей </w:t>
-      </w:r>
-      <w:r>
-        <w:rPr>
-          <w:rFonts w:ascii="Times New Roman" w:hAnsi="Times New Roman" w:cs="Times New Roman"/>
-          <w:color w:val="000000"/>
-          <w:sz w:val="28"/>
-          <w:szCs w:val="28"/>
-          <w:lang w:val="en-US"/>
-        </w:rPr>
-        <w:t>CSS</w:t>
-      </w:r>
-      <w:r>
-        <w:rPr>
-          <w:rFonts w:ascii="Times New Roman" w:hAnsi="Times New Roman" w:cs="Times New Roman"/>
-          <w:color w:val="000000"/>
-          <w:sz w:val="28"/>
-          <w:szCs w:val="28"/>
-        </w:rPr>
-        <w:t>, а также использованы готовые</w:t>
+      <w:proofErr w:type="spellStart"/>
+      <w:r>
+        <w:rPr>
+          <w:rFonts w:ascii="Times New Roman" w:hAnsi="Times New Roman" w:cs="Times New Roman"/>
+          <w:color w:val="000000"/>
+          <w:sz w:val="28"/>
+          <w:szCs w:val="28"/>
+        </w:rPr>
+        <w:t>репозиторий</w:t>
+      </w:r>
+      <w:proofErr w:type="spellEnd"/>
+      <w:r>
+        <w:rPr>
+          <w:rFonts w:ascii="Times New Roman" w:hAnsi="Times New Roman" w:cs="Times New Roman"/>
+          <w:color w:val="000000"/>
+          <w:sz w:val="28"/>
+          <w:szCs w:val="28"/>
+        </w:rPr>
+        <w:t xml:space="preserve"> на </w:t>
+      </w:r>
+      <w:proofErr w:type="spellStart"/>
+      <w:r>
+        <w:rPr>
+          <w:rFonts w:ascii="Times New Roman" w:hAnsi="Times New Roman" w:cs="Times New Roman"/>
+          <w:color w:val="000000"/>
+          <w:sz w:val="28"/>
+          <w:szCs w:val="28"/>
+        </w:rPr>
+        <w:t>GitHub</w:t>
+      </w:r>
+      <w:proofErr w:type="spellEnd"/>
+      <w:r>
+        <w:rPr>
+          <w:rFonts w:ascii="Times New Roman" w:hAnsi="Times New Roman" w:cs="Times New Roman"/>
+          <w:color w:val="000000"/>
+          <w:sz w:val="28"/>
+          <w:szCs w:val="28"/>
+        </w:rPr>
+        <w:t>,</w:t>
       </w:r>
       <w:r>
         <w:rPr>
@@ -2248,18 +3638,216 @@
           <w:sz w:val="28"/>
           <w:szCs w:val="28"/>
         </w:rPr>
-        <w:t xml:space="preserve">таблицы стилей </w:t>
-      </w:r>
-      <w:r>
-        <w:rPr>
-          <w:rFonts w:ascii="Times New Roman" w:hAnsi="Times New Roman" w:cs="Times New Roman"/>
-          <w:color w:val="000000"/>
-          <w:sz w:val="28"/>
-          <w:szCs w:val="28"/>
-          <w:lang w:val="en-US"/>
-        </w:rPr>
-        <w:t>CSS</w:t>
-      </w:r>
+        <w:t>созда</w:t>
+      </w:r>
+      <w:r>
+        <w:rPr>
+          <w:rFonts w:ascii="Times New Roman" w:hAnsi="Times New Roman" w:cs="Times New Roman"/>
+          <w:color w:val="000000"/>
+          <w:sz w:val="28"/>
+          <w:szCs w:val="28"/>
+        </w:rPr>
+        <w:t>вать</w:t>
+      </w:r>
+      <w:r>
+        <w:rPr>
+          <w:rFonts w:ascii="Times New Roman" w:hAnsi="Times New Roman" w:cs="Times New Roman"/>
+          <w:color w:val="000000"/>
+          <w:sz w:val="28"/>
+          <w:szCs w:val="28"/>
+        </w:rPr>
+        <w:t xml:space="preserve"> локальную копию главного </w:t>
+      </w:r>
+      <w:proofErr w:type="spellStart"/>
+      <w:r>
+        <w:rPr>
+          <w:rFonts w:ascii="Times New Roman" w:hAnsi="Times New Roman" w:cs="Times New Roman"/>
+          <w:color w:val="000000"/>
+          <w:sz w:val="28"/>
+          <w:szCs w:val="28"/>
+        </w:rPr>
+        <w:t>репозитория</w:t>
+      </w:r>
+      <w:proofErr w:type="spellEnd"/>
+      <w:r>
+        <w:rPr>
+          <w:rFonts w:ascii="Times New Roman" w:hAnsi="Times New Roman" w:cs="Times New Roman"/>
+          <w:color w:val="000000"/>
+          <w:sz w:val="28"/>
+          <w:szCs w:val="28"/>
+        </w:rPr>
+        <w:t>, добав</w:t>
+      </w:r>
+      <w:r>
+        <w:rPr>
+          <w:rFonts w:ascii="Times New Roman" w:hAnsi="Times New Roman" w:cs="Times New Roman"/>
+          <w:color w:val="000000"/>
+          <w:sz w:val="28"/>
+          <w:szCs w:val="28"/>
+        </w:rPr>
+        <w:t>лять</w:t>
+      </w:r>
+      <w:r>
+        <w:rPr>
+          <w:rFonts w:ascii="Times New Roman" w:hAnsi="Times New Roman" w:cs="Times New Roman"/>
+          <w:color w:val="000000"/>
+          <w:sz w:val="28"/>
+          <w:szCs w:val="28"/>
+        </w:rPr>
+        <w:t xml:space="preserve"> новые файлы в </w:t>
+      </w:r>
+      <w:proofErr w:type="spellStart"/>
+      <w:r>
+        <w:rPr>
+          <w:rFonts w:ascii="Times New Roman" w:hAnsi="Times New Roman" w:cs="Times New Roman"/>
+          <w:color w:val="000000"/>
+          <w:sz w:val="28"/>
+          <w:szCs w:val="28"/>
+        </w:rPr>
+        <w:t>репозиторий</w:t>
+      </w:r>
+      <w:proofErr w:type="spellEnd"/>
+      <w:r>
+        <w:rPr>
+          <w:rFonts w:ascii="Times New Roman" w:hAnsi="Times New Roman" w:cs="Times New Roman"/>
+          <w:color w:val="000000"/>
+          <w:sz w:val="28"/>
+          <w:szCs w:val="28"/>
+        </w:rPr>
+        <w:t>, с</w:t>
+      </w:r>
+      <w:r>
+        <w:rPr>
+          <w:rFonts w:ascii="Times New Roman" w:hAnsi="Times New Roman" w:cs="Times New Roman"/>
+          <w:color w:val="000000"/>
+          <w:sz w:val="28"/>
+          <w:szCs w:val="28"/>
+        </w:rPr>
+        <w:t>охранять</w:t>
+      </w:r>
+      <w:r>
+        <w:rPr>
+          <w:rFonts w:ascii="Times New Roman" w:hAnsi="Times New Roman" w:cs="Times New Roman"/>
+          <w:color w:val="000000"/>
+          <w:sz w:val="28"/>
+          <w:szCs w:val="28"/>
+        </w:rPr>
+        <w:t xml:space="preserve"> изменения</w:t>
+      </w:r>
+      <w:r>
+        <w:rPr>
+          <w:rFonts w:ascii="Times New Roman" w:hAnsi="Times New Roman" w:cs="Times New Roman"/>
+          <w:color w:val="000000"/>
+          <w:sz w:val="28"/>
+          <w:szCs w:val="28"/>
+        </w:rPr>
+        <w:t xml:space="preserve"> файлов</w:t>
+      </w:r>
+      <w:r>
+        <w:rPr>
+          <w:rFonts w:ascii="Times New Roman" w:hAnsi="Times New Roman" w:cs="Times New Roman"/>
+          <w:color w:val="000000"/>
+          <w:sz w:val="28"/>
+          <w:szCs w:val="28"/>
+        </w:rPr>
+        <w:t>, отправ</w:t>
+      </w:r>
+      <w:r>
+        <w:rPr>
+          <w:rFonts w:ascii="Times New Roman" w:hAnsi="Times New Roman" w:cs="Times New Roman"/>
+          <w:color w:val="000000"/>
+          <w:sz w:val="28"/>
+          <w:szCs w:val="28"/>
+        </w:rPr>
+        <w:t>лять</w:t>
+      </w:r>
+      <w:r>
+        <w:rPr>
+          <w:rFonts w:ascii="Times New Roman" w:hAnsi="Times New Roman" w:cs="Times New Roman"/>
+          <w:color w:val="000000"/>
+          <w:sz w:val="28"/>
+          <w:szCs w:val="28"/>
+        </w:rPr>
+        <w:t xml:space="preserve"> изменения в главный </w:t>
+      </w:r>
+      <w:proofErr w:type="spellStart"/>
+      <w:r>
+        <w:rPr>
+          <w:rFonts w:ascii="Times New Roman" w:hAnsi="Times New Roman" w:cs="Times New Roman"/>
+          <w:color w:val="000000"/>
+          <w:sz w:val="28"/>
+          <w:szCs w:val="28"/>
+        </w:rPr>
+        <w:t>репозиторий</w:t>
+      </w:r>
+      <w:proofErr w:type="spellEnd"/>
+      <w:r>
+        <w:rPr>
+          <w:rFonts w:ascii="Times New Roman" w:hAnsi="Times New Roman" w:cs="Times New Roman"/>
+          <w:color w:val="000000"/>
+          <w:sz w:val="28"/>
+          <w:szCs w:val="28"/>
+        </w:rPr>
+        <w:t>, получ</w:t>
+      </w:r>
+      <w:r>
+        <w:rPr>
+          <w:rFonts w:ascii="Times New Roman" w:hAnsi="Times New Roman" w:cs="Times New Roman"/>
+          <w:color w:val="000000"/>
+          <w:sz w:val="28"/>
+          <w:szCs w:val="28"/>
+        </w:rPr>
+        <w:t>а</w:t>
+      </w:r>
+      <w:r>
+        <w:rPr>
+          <w:rFonts w:ascii="Times New Roman" w:hAnsi="Times New Roman" w:cs="Times New Roman"/>
+          <w:color w:val="000000"/>
+          <w:sz w:val="28"/>
+          <w:szCs w:val="28"/>
+        </w:rPr>
+        <w:t>ть изменения</w:t>
+      </w:r>
+      <w:r>
+        <w:rPr>
+          <w:rFonts w:ascii="Times New Roman" w:hAnsi="Times New Roman" w:cs="Times New Roman"/>
+          <w:color w:val="000000"/>
+          <w:sz w:val="28"/>
+          <w:szCs w:val="28"/>
+        </w:rPr>
+        <w:t xml:space="preserve"> из главного </w:t>
+      </w:r>
+      <w:proofErr w:type="spellStart"/>
+      <w:r>
+        <w:rPr>
+          <w:rFonts w:ascii="Times New Roman" w:hAnsi="Times New Roman" w:cs="Times New Roman"/>
+          <w:color w:val="000000"/>
+          <w:sz w:val="28"/>
+          <w:szCs w:val="28"/>
+        </w:rPr>
+        <w:t>репозитория</w:t>
+      </w:r>
+      <w:proofErr w:type="spellEnd"/>
+      <w:r>
+        <w:rPr>
+          <w:rFonts w:ascii="Times New Roman" w:hAnsi="Times New Roman" w:cs="Times New Roman"/>
+          <w:color w:val="000000"/>
+          <w:sz w:val="28"/>
+          <w:szCs w:val="28"/>
+        </w:rPr>
+        <w:t xml:space="preserve">, создавать </w:t>
+      </w:r>
+      <w:proofErr w:type="spellStart"/>
+      <w:r>
+        <w:rPr>
+          <w:rFonts w:ascii="Times New Roman" w:hAnsi="Times New Roman" w:cs="Times New Roman"/>
+          <w:color w:val="000000"/>
+          <w:sz w:val="28"/>
+          <w:szCs w:val="28"/>
+        </w:rPr>
+        <w:t>Pull</w:t>
+      </w:r>
+      <w:proofErr w:type="spellEnd"/>
       <w:r>
         <w:rPr>
           <w:rFonts w:ascii="Times New Roman" w:hAnsi="Times New Roman" w:cs="Times New Roman"/>
@@ -2269,69 +3857,25 @@
         </w:rPr>
         <w:t xml:space="preserve"> </w:t>
       </w:r>
-      <w:r>
-        <w:rPr>
-          <w:rFonts w:ascii="Times New Roman" w:hAnsi="Times New Roman" w:cs="Times New Roman"/>
-          <w:color w:val="000000"/>
-          <w:sz w:val="28"/>
-          <w:szCs w:val="28"/>
-        </w:rPr>
-        <w:t>и</w:t>
-      </w:r>
-      <w:r>
-        <w:rPr>
-          <w:rFonts w:ascii="Times New Roman" w:hAnsi="Times New Roman" w:cs="Times New Roman"/>
-          <w:color w:val="000000"/>
-          <w:sz w:val="28"/>
-          <w:szCs w:val="28"/>
-        </w:rPr>
-        <w:t xml:space="preserve"> скрипты </w:t>
-      </w:r>
-      <w:r>
-        <w:rPr>
-          <w:rFonts w:ascii="Times New Roman" w:hAnsi="Times New Roman" w:cs="Times New Roman"/>
-          <w:color w:val="000000"/>
-          <w:sz w:val="28"/>
-          <w:szCs w:val="28"/>
-          <w:lang w:val="en-US"/>
-        </w:rPr>
-        <w:t>JS</w:t>
-      </w:r>
-      <w:r>
-        <w:rPr>
-          <w:rFonts w:ascii="Times New Roman" w:hAnsi="Times New Roman" w:cs="Times New Roman"/>
-          <w:color w:val="000000"/>
-          <w:sz w:val="28"/>
-          <w:szCs w:val="28"/>
-        </w:rPr>
-        <w:t xml:space="preserve"> фреймворка </w:t>
-      </w:r>
-      <w:r>
-        <w:rPr>
-          <w:rFonts w:ascii="Times New Roman" w:hAnsi="Times New Roman" w:cs="Times New Roman"/>
-          <w:color w:val="000000"/>
-          <w:sz w:val="28"/>
-          <w:szCs w:val="28"/>
-        </w:rPr>
-        <w:t>Bootstrap</w:t>
-      </w:r>
-      <w:r>
-        <w:rPr>
-          <w:rFonts w:ascii="Times New Roman" w:hAnsi="Times New Roman" w:cs="Times New Roman"/>
-          <w:color w:val="000000"/>
-          <w:sz w:val="28"/>
-          <w:szCs w:val="28"/>
-        </w:rPr>
-        <w:t>.</w:t>
-      </w:r>
-      <w:r>
-        <w:rPr>
-          <w:rFonts w:ascii="Times New Roman" w:hAnsi="Times New Roman" w:cs="Times New Roman"/>
-          <w:color w:val="000000"/>
-          <w:sz w:val="28"/>
-          <w:szCs w:val="28"/>
-        </w:rPr>
-        <w:t xml:space="preserve"> </w:t>
+      <w:proofErr w:type="spellStart"/>
+      <w:r>
+        <w:rPr>
+          <w:rFonts w:ascii="Times New Roman" w:hAnsi="Times New Roman" w:cs="Times New Roman"/>
+          <w:color w:val="000000"/>
+          <w:sz w:val="28"/>
+          <w:szCs w:val="28"/>
+        </w:rPr>
+        <w:t>Request’ы</w:t>
+      </w:r>
+      <w:proofErr w:type="spellEnd"/>
+      <w:r>
+        <w:rPr>
+          <w:rFonts w:ascii="Times New Roman" w:hAnsi="Times New Roman" w:cs="Times New Roman"/>
+          <w:color w:val="000000"/>
+          <w:sz w:val="28"/>
+          <w:szCs w:val="28"/>
+        </w:rPr>
+        <w:t xml:space="preserve">. </w:t>
       </w:r>
     </w:p>
     <w:p>
@@ -2348,6 +3892,7 @@
       </w:pPr>
     </w:p>
     <w:sectPr>
+      <w:footerReference w:type="default" r:id="rId21"/>
       <w:pgSz w:w="11906" w:h="16838"/>
       <w:pgMar w:top="1134" w:right="850" w:bottom="993" w:left="1701" w:header="708" w:footer="285" w:gutter="0"/>
       <w:cols w:space="708"/>
@@ -2383,6 +3928,52 @@
 </w:endnotes>
 </file>
 
+<file path=word/footer1.xml><?xml version="1.0" encoding="utf-8"?>
+<w:ftr xmlns:wpc="http://schemas.microsoft.com/office/word/2010/wordprocessingCanvas" xmlns:mc="http://schemas.openxmlformats.org/markup-compatibility/2006" xmlns:o="urn:schemas-microsoft-com:office:office" xmlns:r="http://schemas.openxmlformats.org/officeDocument/2006/relationships" xmlns:m="http://schemas.openxmlformats.org/officeDocument/2006/math" xmlns:v="urn:schemas-microsoft-com:vml" xmlns:wp14="http://schemas.microsoft.com/office/word/2010/wordprocessingDrawing" xmlns:wp="http://schemas.openxmlformats.org/drawingml/2006/wordprocessingDrawing" xmlns:w10="urn:schemas-microsoft-com:office:word" xmlns:w="http://schemas.openxmlformats.org/wordprocessingml/2006/main" xmlns:w14="http://schemas.microsoft.com/office/word/2010/wordml" xmlns:w15="http://schemas.microsoft.com/office/word/2012/wordml" xmlns:wpg="http://schemas.microsoft.com/office/word/2010/wordprocessingGroup" xmlns:wpi="http://schemas.microsoft.com/office/word/2010/wordprocessingInk" xmlns:wne="http://schemas.microsoft.com/office/word/2006/wordml" xmlns:wps="http://schemas.microsoft.com/office/word/2010/wordprocessingShape" mc:Ignorable="w14 w15 wp14">
+  <w:sdt>
+    <w:sdtPr>
+      <w:id w:val="-85840518"/>
+      <w:docPartObj>
+        <w:docPartGallery w:val="Page Numbers (Bottom of Page)"/>
+        <w:docPartUnique/>
+      </w:docPartObj>
+    </w:sdtPr>
+    <w:sdtEndPr/>
+    <w:sdtContent>
+      <w:p>
+        <w:pPr>
+          <w:pStyle w:val="a5"/>
+          <w:jc w:val="center"/>
+        </w:pPr>
+        <w:r>
+          <w:fldChar w:fldCharType="begin"/>
+        </w:r>
+        <w:r>
+          <w:instrText>PAGE   \* MERGEFORMAT</w:instrText>
+        </w:r>
+        <w:r>
+          <w:fldChar w:fldCharType="separate"/>
+        </w:r>
+        <w:r>
+          <w:rPr>
+            <w:noProof/>
+          </w:rPr>
+          <w:t>7</w:t>
+        </w:r>
+        <w:r>
+          <w:fldChar w:fldCharType="end"/>
+        </w:r>
+      </w:p>
+    </w:sdtContent>
+  </w:sdt>
+  <w:p>
+    <w:pPr>
+      <w:pStyle w:val="a5"/>
+    </w:pPr>
+  </w:p>
+</w:ftr>
+</file>
+
 <file path=word/footnotes.xml><?xml version="1.0" encoding="utf-8"?>
 <w:footnotes xmlns:wpc="http://schemas.microsoft.com/office/word/2010/wordprocessingCanvas" xmlns:mc="http://schemas.openxmlformats.org/markup-compatibility/2006" xmlns:o="urn:schemas-microsoft-com:office:office" xmlns:r="http://schemas.openxmlformats.org/officeDocument/2006/relationships" xmlns:m="http://schemas.openxmlformats.org/officeDocument/2006/math" xmlns:v="urn:schemas-microsoft-com:vml" xmlns:wp14="http://schemas.microsoft.com/office/word/2010/wordprocessingDrawing" xmlns:wp="http://schemas.openxmlformats.org/drawingml/2006/wordprocessingDrawing" xmlns:w10="urn:schemas-microsoft-com:office:word" xmlns:w="http://schemas.openxmlformats.org/wordprocessingml/2006/main" xmlns:w14="http://schemas.microsoft.com/office/word/2010/wordml" xmlns:w15="http://schemas.microsoft.com/office/word/2012/wordml" xmlns:wpg="http://schemas.microsoft.com/office/word/2010/wordprocessingGroup" xmlns:wpi="http://schemas.microsoft.com/office/word/2010/wordprocessingInk" xmlns:wne="http://schemas.microsoft.com/office/word/2006/wordml" xmlns:wps="http://schemas.microsoft.com/office/word/2010/wordprocessingShape" mc:Ignorable="w14 w15 wp14">
   <w:footnote w:type="separator" w:id="-1">
@@ -2941,6 +4532,148 @@
       <w:pPr>
         <w:ind w:left="5553" w:hanging="180"/>
       </w:pPr>
+    </w:lvl>
+  </w:abstractNum>
+  <w:abstractNum w:abstractNumId="6">
+    <w:nsid w:val="3E230CBC"/>
+    <w:multiLevelType w:val="hybridMultilevel"/>
+    <w:tmpl w:val="11A66A14"/>
+    <w:lvl w:ilvl="0" w:tplc="1924CBEA">
+      <w:start w:val="1"/>
+      <w:numFmt w:val="bullet"/>
+      <w:lvlText w:val="•"/>
+      <w:lvlJc w:val="left"/>
+      <w:pPr>
+        <w:tabs>
+          <w:tab w:val="num" w:pos="720"/>
+        </w:tabs>
+        <w:ind w:left="720" w:hanging="360"/>
+      </w:pPr>
+      <w:rPr>
+        <w:rFonts w:ascii="Arial" w:hAnsi="Arial" w:hint="default"/>
+        <w:sz w:val="28"/>
+        <w:szCs w:val="28"/>
+      </w:rPr>
+    </w:lvl>
+    <w:lvl w:ilvl="1" w:tplc="AE964F14" w:tentative="1">
+      <w:start w:val="1"/>
+      <w:numFmt w:val="bullet"/>
+      <w:lvlText w:val="•"/>
+      <w:lvlJc w:val="left"/>
+      <w:pPr>
+        <w:tabs>
+          <w:tab w:val="num" w:pos="1440"/>
+        </w:tabs>
+        <w:ind w:left="1440" w:hanging="360"/>
+      </w:pPr>
+      <w:rPr>
+        <w:rFonts w:ascii="Arial" w:hAnsi="Arial" w:hint="default"/>
+      </w:rPr>
+    </w:lvl>
+    <w:lvl w:ilvl="2" w:tplc="1A243F90" w:tentative="1">
+      <w:start w:val="1"/>
+      <w:numFmt w:val="bullet"/>
+      <w:lvlText w:val="•"/>
+      <w:lvlJc w:val="left"/>
+      <w:pPr>
+        <w:tabs>
+          <w:tab w:val="num" w:pos="2160"/>
+        </w:tabs>
+        <w:ind w:left="2160" w:hanging="360"/>
+      </w:pPr>
+      <w:rPr>
+        <w:rFonts w:ascii="Arial" w:hAnsi="Arial" w:hint="default"/>
+      </w:rPr>
+    </w:lvl>
+    <w:lvl w:ilvl="3" w:tplc="F378E950" w:tentative="1">
+      <w:start w:val="1"/>
+      <w:numFmt w:val="bullet"/>
+      <w:lvlText w:val="•"/>
+      <w:lvlJc w:val="left"/>
+      <w:pPr>
+        <w:tabs>
+          <w:tab w:val="num" w:pos="2880"/>
+        </w:tabs>
+        <w:ind w:left="2880" w:hanging="360"/>
+      </w:pPr>
+      <w:rPr>
+        <w:rFonts w:ascii="Arial" w:hAnsi="Arial" w:hint="default"/>
+      </w:rPr>
+    </w:lvl>
+    <w:lvl w:ilvl="4" w:tplc="5154763E" w:tentative="1">
+      <w:start w:val="1"/>
+      <w:numFmt w:val="bullet"/>
+      <w:lvlText w:val="•"/>
+      <w:lvlJc w:val="left"/>
+      <w:pPr>
+        <w:tabs>
+          <w:tab w:val="num" w:pos="3600"/>
+        </w:tabs>
+        <w:ind w:left="3600" w:hanging="360"/>
+      </w:pPr>
+      <w:rPr>
+        <w:rFonts w:ascii="Arial" w:hAnsi="Arial" w:hint="default"/>
+      </w:rPr>
+    </w:lvl>
+    <w:lvl w:ilvl="5" w:tplc="9B12869C" w:tentative="1">
+      <w:start w:val="1"/>
+      <w:numFmt w:val="bullet"/>
+      <w:lvlText w:val="•"/>
+      <w:lvlJc w:val="left"/>
+      <w:pPr>
+        <w:tabs>
+          <w:tab w:val="num" w:pos="4320"/>
+        </w:tabs>
+        <w:ind w:left="4320" w:hanging="360"/>
+      </w:pPr>
+      <w:rPr>
+        <w:rFonts w:ascii="Arial" w:hAnsi="Arial" w:hint="default"/>
+      </w:rPr>
+    </w:lvl>
+    <w:lvl w:ilvl="6" w:tplc="8C8C510C" w:tentative="1">
+      <w:start w:val="1"/>
+      <w:numFmt w:val="bullet"/>
+      <w:lvlText w:val="•"/>
+      <w:lvlJc w:val="left"/>
+      <w:pPr>
+        <w:tabs>
+          <w:tab w:val="num" w:pos="5040"/>
+        </w:tabs>
+        <w:ind w:left="5040" w:hanging="360"/>
+      </w:pPr>
+      <w:rPr>
+        <w:rFonts w:ascii="Arial" w:hAnsi="Arial" w:hint="default"/>
+      </w:rPr>
+    </w:lvl>
+    <w:lvl w:ilvl="7" w:tplc="CE5E8FD8" w:tentative="1">
+      <w:start w:val="1"/>
+      <w:numFmt w:val="bullet"/>
+      <w:lvlText w:val="•"/>
+      <w:lvlJc w:val="left"/>
+      <w:pPr>
+        <w:tabs>
+          <w:tab w:val="num" w:pos="5760"/>
+        </w:tabs>
+        <w:ind w:left="5760" w:hanging="360"/>
+      </w:pPr>
+      <w:rPr>
+        <w:rFonts w:ascii="Arial" w:hAnsi="Arial" w:hint="default"/>
+      </w:rPr>
+    </w:lvl>
+    <w:lvl w:ilvl="8" w:tplc="F188A836" w:tentative="1">
+      <w:start w:val="1"/>
+      <w:numFmt w:val="bullet"/>
+      <w:lvlText w:val="•"/>
+      <w:lvlJc w:val="left"/>
+      <w:pPr>
+        <w:tabs>
+          <w:tab w:val="num" w:pos="6480"/>
+        </w:tabs>
+        <w:ind w:left="6480" w:hanging="360"/>
+      </w:pPr>
+      <w:rPr>
+        <w:rFonts w:ascii="Arial" w:hAnsi="Arial" w:hint="default"/>
+      </w:rPr>
     </w:lvl>
   </w:abstractNum>
   <w:num w:numId="1">
@@ -2987,6 +4720,9 @@
   </w:num>
   <w:num w:numId="6">
     <w:abstractNumId w:val="1"/>
+  </w:num>
+  <w:num w:numId="7">
+    <w:abstractNumId w:val="6"/>
   </w:num>
 </w:numbering>
 </file>
@@ -3389,9 +5125,30 @@
       <w:spacing w:after="200" w:line="276" w:lineRule="auto"/>
     </w:pPr>
   </w:style>
+  <w:style w:type="paragraph" w:styleId="2">
+    <w:name w:val="heading 2"/>
+    <w:basedOn w:val="a"/>
+    <w:link w:val="20"/>
+    <w:uiPriority w:val="9"/>
+    <w:qFormat/>
+    <w:rsid w:val="002C7645"/>
+    <w:pPr>
+      <w:spacing w:before="100" w:beforeAutospacing="1" w:after="100" w:afterAutospacing="1" w:line="240" w:lineRule="auto"/>
+      <w:outlineLvl w:val="1"/>
+    </w:pPr>
+    <w:rPr>
+      <w:rFonts w:ascii="Times New Roman" w:eastAsia="Times New Roman" w:hAnsi="Times New Roman" w:cs="Times New Roman"/>
+      <w:b/>
+      <w:bCs/>
+      <w:sz w:val="36"/>
+      <w:szCs w:val="36"/>
+      <w:lang w:eastAsia="ru-RU"/>
+    </w:rPr>
+  </w:style>
   <w:style w:type="character" w:default="1" w:styleId="a0">
     <w:name w:val="Default Paragraph Font"/>
     <w:uiPriority w:val="1"/>
+    <w:semiHidden/>
     <w:unhideWhenUsed/>
   </w:style>
   <w:style w:type="table" w:default="1" w:styleId="a1">
@@ -3509,6 +5266,113 @@
     <w:rPr>
       <w:color w:val="0000FF"/>
       <w:u w:val="single"/>
+    </w:rPr>
+  </w:style>
+  <w:style w:type="character" w:styleId="ab">
+    <w:name w:val="FollowedHyperlink"/>
+    <w:basedOn w:val="a0"/>
+    <w:uiPriority w:val="99"/>
+    <w:semiHidden/>
+    <w:unhideWhenUsed/>
+    <w:rsid w:val="00B06EF5"/>
+    <w:rPr>
+      <w:color w:val="954F72" w:themeColor="followedHyperlink"/>
+      <w:u w:val="single"/>
+    </w:rPr>
+  </w:style>
+  <w:style w:type="character" w:customStyle="1" w:styleId="20">
+    <w:name w:val="Заголовок 2 Знак"/>
+    <w:basedOn w:val="a0"/>
+    <w:link w:val="2"/>
+    <w:uiPriority w:val="9"/>
+    <w:rsid w:val="002C7645"/>
+    <w:rPr>
+      <w:rFonts w:ascii="Times New Roman" w:eastAsia="Times New Roman" w:hAnsi="Times New Roman" w:cs="Times New Roman"/>
+      <w:b/>
+      <w:bCs/>
+      <w:sz w:val="36"/>
+      <w:szCs w:val="36"/>
+      <w:lang w:eastAsia="ru-RU"/>
+    </w:rPr>
+  </w:style>
+  <w:style w:type="paragraph" w:styleId="ac">
+    <w:name w:val="Normal (Web)"/>
+    <w:basedOn w:val="a"/>
+    <w:uiPriority w:val="99"/>
+    <w:semiHidden/>
+    <w:unhideWhenUsed/>
+    <w:rsid w:val="002C7645"/>
+    <w:pPr>
+      <w:spacing w:before="100" w:beforeAutospacing="1" w:after="100" w:afterAutospacing="1" w:line="240" w:lineRule="auto"/>
+    </w:pPr>
+    <w:rPr>
+      <w:rFonts w:ascii="Times New Roman" w:eastAsia="Times New Roman" w:hAnsi="Times New Roman" w:cs="Times New Roman"/>
+      <w:sz w:val="24"/>
+      <w:szCs w:val="24"/>
+      <w:lang w:eastAsia="ru-RU"/>
+    </w:rPr>
+  </w:style>
+  <w:style w:type="paragraph" w:styleId="HTML">
+    <w:name w:val="HTML Preformatted"/>
+    <w:basedOn w:val="a"/>
+    <w:link w:val="HTML0"/>
+    <w:uiPriority w:val="99"/>
+    <w:semiHidden/>
+    <w:unhideWhenUsed/>
+    <w:rsid w:val="002C7645"/>
+    <w:pPr>
+      <w:tabs>
+        <w:tab w:val="left" w:pos="916"/>
+        <w:tab w:val="left" w:pos="1832"/>
+        <w:tab w:val="left" w:pos="2748"/>
+        <w:tab w:val="left" w:pos="3664"/>
+        <w:tab w:val="left" w:pos="4580"/>
+        <w:tab w:val="left" w:pos="5496"/>
+        <w:tab w:val="left" w:pos="6412"/>
+        <w:tab w:val="left" w:pos="7328"/>
+        <w:tab w:val="left" w:pos="8244"/>
+        <w:tab w:val="left" w:pos="9160"/>
+        <w:tab w:val="left" w:pos="10076"/>
+        <w:tab w:val="left" w:pos="10992"/>
+        <w:tab w:val="left" w:pos="11908"/>
+        <w:tab w:val="left" w:pos="12824"/>
+        <w:tab w:val="left" w:pos="13740"/>
+        <w:tab w:val="left" w:pos="14656"/>
+      </w:tabs>
+      <w:spacing w:after="0" w:line="240" w:lineRule="auto"/>
+    </w:pPr>
+    <w:rPr>
+      <w:rFonts w:ascii="Courier New" w:eastAsia="Times New Roman" w:hAnsi="Courier New" w:cs="Courier New"/>
+      <w:sz w:val="20"/>
+      <w:szCs w:val="20"/>
+      <w:lang w:eastAsia="ru-RU"/>
+    </w:rPr>
+  </w:style>
+  <w:style w:type="character" w:customStyle="1" w:styleId="HTML0">
+    <w:name w:val="Стандартный HTML Знак"/>
+    <w:basedOn w:val="a0"/>
+    <w:link w:val="HTML"/>
+    <w:uiPriority w:val="99"/>
+    <w:semiHidden/>
+    <w:rsid w:val="002C7645"/>
+    <w:rPr>
+      <w:rFonts w:ascii="Courier New" w:eastAsia="Times New Roman" w:hAnsi="Courier New" w:cs="Courier New"/>
+      <w:sz w:val="20"/>
+      <w:szCs w:val="20"/>
+      <w:lang w:eastAsia="ru-RU"/>
+    </w:rPr>
+  </w:style>
+  <w:style w:type="character" w:styleId="HTML1">
+    <w:name w:val="HTML Code"/>
+    <w:basedOn w:val="a0"/>
+    <w:uiPriority w:val="99"/>
+    <w:semiHidden/>
+    <w:unhideWhenUsed/>
+    <w:rsid w:val="002C7645"/>
+    <w:rPr>
+      <w:rFonts w:ascii="Courier New" w:eastAsia="Times New Roman" w:hAnsi="Courier New" w:cs="Courier New"/>
+      <w:sz w:val="20"/>
+      <w:szCs w:val="20"/>
     </w:rPr>
   </w:style>
 </w:styles>
@@ -3814,7 +5678,7 @@
 </file>
 
 <file path=customXml/itemProps1.xml><?xml version="1.0" encoding="utf-8"?>
-<ds:datastoreItem xmlns:ds="http://schemas.openxmlformats.org/officeDocument/2006/customXml" ds:itemID="{F6B7A817-DBE5-45DA-80D4-9B246B039B2C}">
+<ds:datastoreItem xmlns:ds="http://schemas.openxmlformats.org/officeDocument/2006/customXml" ds:itemID="{EE1B983D-BA06-4578-B562-4EE202193ACE}">
   <ds:schemaRefs>
     <ds:schemaRef ds:uri="http://schemas.openxmlformats.org/officeDocument/2006/bibliography"/>
   </ds:schemaRefs>
